--- a/public/cv-templates/software-developer-example.docx
+++ b/public/cv-templates/software-developer-example.docx
@@ -3,703 +3,1744 @@
 <w:document xmlns:wpc="http://schemas.microsoft.com/office/word/2010/wordprocessingCanvas" xmlns:cx="http://schemas.microsoft.com/office/drawing/2014/chartex" xmlns:cx1="http://schemas.microsoft.com/office/drawing/2015/9/8/chartex" xmlns:cx2="http://schemas.microsoft.com/office/drawing/2015/10/21/chartex" xmlns:cx3="http://schemas.microsoft.com/office/drawing/2016/5/9/chartex" xmlns:cx4="http://schemas.microsoft.com/office/drawing/2016/5/10/chartex" xmlns:cx5="http://schemas.microsoft.com/office/drawing/2016/5/11/chartex" xmlns:cx6="http://schemas.microsoft.com/office/drawing/2016/5/12/chartex" xmlns:cx7="http://schemas.microsoft.com/office/drawing/2016/5/13/chartex" xmlns:cx8="http://schemas.microsoft.com/office/drawing/2016/5/14/chartex" xmlns:mc="http://schemas.openxmlformats.org/markup-compatibility/2006" xmlns:aink="http://schemas.microsoft.com/office/drawing/2016/ink" xmlns:am3d="http://schemas.microsoft.com/office/drawing/2017/model3d" xmlns:o="urn:schemas-microsoft-com:office:office" xmlns:oel="http://schemas.microsoft.com/office/2019/extlst" xmlns:r="http://schemas.openxmlformats.org/officeDocument/2006/relationships" xmlns:m="http://schemas.openxmlformats.org/officeDocument/2006/math" xmlns:v="urn:schemas-microsoft-com:vml" xmlns:wp14="http://schemas.microsoft.com/office/word/2010/wordprocessingDrawing" xmlns:wp="http://schemas.openxmlformats.org/drawingml/2006/wordprocessingDrawing" xmlns:w10="urn:schemas-microsoft-com:office:word" xmlns:w="http://schemas.openxmlformats.org/wordprocessingml/2006/main" xmlns:w14="http://schemas.microsoft.com/office/word/2010/wordml" xmlns:w15="http://schemas.microsoft.com/office/word/2012/wordml" xmlns:w16cex="http://schemas.microsoft.com/office/word/2018/wordml/cex" xmlns:w16cid="http://schemas.microsoft.com/office/word/2016/wordml/cid" xmlns:w16="http://schemas.microsoft.com/office/word/2018/wordml" xmlns:w16du="http://schemas.microsoft.com/office/word/2023/wordml/word16du" xmlns:w16sdtdh="http://schemas.microsoft.com/office/word/2020/wordml/sdtdatahash" xmlns:w16sdtfl="http://schemas.microsoft.com/office/word/2024/wordml/sdtformatlock" xmlns:w16se="http://schemas.microsoft.com/office/word/2015/wordml/symex" xmlns:wpg="http://schemas.microsoft.com/office/word/2010/wordprocessingGroup" xmlns:wpi="http://schemas.microsoft.com/office/word/2010/wordprocessingInk" xmlns:wne="http://schemas.microsoft.com/office/word/2006/wordml" xmlns:wps="http://schemas.microsoft.com/office/word/2010/wordprocessingShape" mc:Ignorable="w14 w15 w16se w16cid w16 w16cex w16sdtdh w16sdtfl w16du wp14">
   <w:body>
     <w:p>
-      <w:r>
-        <w:rPr>
+      <w:pPr>
+        <w:spacing w:before="100" w:beforeAutospacing="1" w:after="100" w:afterAutospacing="1" w:line="240" w:lineRule="auto"/>
+        <w:outlineLvl w:val="2"/>
+        <w:rPr>
+          <w:rFonts w:ascii="Times New Roman" w:eastAsia="Times New Roman" w:hAnsi="Times New Roman" w:cs="Times New Roman"/>
           <w:b/>
           <w:bCs/>
-        </w:rPr>
-        <w:t>DANIEL K. NGUYEN</w:t>
-      </w:r>
-      <w:r>
-        <w:br/>
-      </w:r>
-      <w:r>
-        <w:rPr>
-          <w:rFonts w:ascii="Segoe UI Emoji" w:hAnsi="Segoe UI Emoji" w:cs="Segoe UI Emoji"/>
-        </w:rPr>
-        <w:t>📞</w:t>
-      </w:r>
-      <w:r>
-        <w:t xml:space="preserve"> (123) 456-7890 | </w:t>
-      </w:r>
-      <w:r>
-        <w:rPr>
-          <w:rFonts w:ascii="Segoe UI Emoji" w:hAnsi="Segoe UI Emoji" w:cs="Segoe UI Emoji"/>
-        </w:rPr>
-        <w:t>📧</w:t>
-      </w:r>
-      <w:r>
-        <w:t xml:space="preserve"> daniel.nguyen@email.com</w:t>
-      </w:r>
-      <w:r>
-        <w:br/>
-      </w:r>
-      <w:r>
-        <w:rPr>
-          <w:rFonts w:ascii="Segoe UI Emoji" w:hAnsi="Segoe UI Emoji" w:cs="Segoe UI Emoji"/>
-        </w:rPr>
-        <w:t>🔗</w:t>
-      </w:r>
-      <w:r>
-        <w:t xml:space="preserve"> github.com/</w:t>
-      </w:r>
-      <w:proofErr w:type="spellStart"/>
-      <w:r>
-        <w:t>danielnguyen</w:t>
-      </w:r>
-      <w:proofErr w:type="spellEnd"/>
-      <w:r>
-        <w:t xml:space="preserve"> | </w:t>
-      </w:r>
-      <w:r>
-        <w:rPr>
-          <w:rFonts w:ascii="Segoe UI Emoji" w:hAnsi="Segoe UI Emoji" w:cs="Segoe UI Emoji"/>
-        </w:rPr>
-        <w:t>🔗</w:t>
-      </w:r>
-      <w:r>
-        <w:t xml:space="preserve"> linkedin.com/in/</w:t>
-      </w:r>
-      <w:proofErr w:type="spellStart"/>
-      <w:r>
-        <w:t>danielnguyen</w:t>
-      </w:r>
-      <w:proofErr w:type="spellEnd"/>
-      <w:r>
-        <w:br/>
-      </w:r>
-      <w:r>
-        <w:rPr>
-          <w:rFonts w:ascii="Segoe UI Emoji" w:hAnsi="Segoe UI Emoji" w:cs="Segoe UI Emoji"/>
-        </w:rPr>
-        <w:t>📍</w:t>
-      </w:r>
-      <w:r>
-        <w:t xml:space="preserve"> Seattle, WA</w:t>
+          <w:kern w:val="0"/>
+          <w:sz w:val="27"/>
+          <w:szCs w:val="27"/>
+          <w:lang w:eastAsia="en-ID"/>
+          <w14:ligatures w14:val="none"/>
+        </w:rPr>
+      </w:pPr>
+      <w:r>
+        <w:rPr>
+          <w:rFonts w:ascii="Times New Roman" w:eastAsia="Times New Roman" w:hAnsi="Times New Roman" w:cs="Times New Roman"/>
+          <w:b/>
+          <w:bCs/>
+          <w:kern w:val="0"/>
+          <w:sz w:val="27"/>
+          <w:szCs w:val="27"/>
+          <w:lang w:eastAsia="en-ID"/>
+          <w14:ligatures w14:val="none"/>
+        </w:rPr>
+        <w:t>Ethan Reyes</w:t>
       </w:r>
     </w:p>
     <w:p>
-      <w:r>
-        <w:pict w14:anchorId="78A8F0FF">
-          <v:rect id="_x0000_i1067" style="width:0;height:1.5pt" o:hralign="center" o:hrstd="t" o:hr="t" fillcolor="#a0a0a0" stroked="f"/>
-        </w:pict>
-      </w:r>
-    </w:p>
-    <w:p>
-      <w:pPr>
-        <w:rPr>
-          <w:b/>
-          <w:bCs/>
-        </w:rPr>
-      </w:pPr>
-      <w:r>
-        <w:rPr>
-          <w:b/>
-          <w:bCs/>
-        </w:rPr>
-        <w:t>PROFESSIONAL SUMMARY</w:t>
-      </w:r>
-    </w:p>
-    <w:p>
-      <w:r>
-        <w:t>Versatile Software Developer with 5+ years of experience in designing, building, and maintaining scalable web and backend applications. Proficient in modern JavaScript, Python, and cloud-native development. Adept at agile workflows, CI/CD, and DevOps integration. Strong problem-solving mindset and passion for clean, maintainable code.</w:t>
-      </w:r>
-    </w:p>
-    <w:p>
-      <w:r>
-        <w:pict w14:anchorId="04326DE3">
-          <v:rect id="_x0000_i1068" style="width:0;height:1.5pt" o:hralign="center" o:hrstd="t" o:hr="t" fillcolor="#a0a0a0" stroked="f"/>
-        </w:pict>
-      </w:r>
-    </w:p>
-    <w:p>
-      <w:pPr>
-        <w:rPr>
-          <w:b/>
-          <w:bCs/>
-        </w:rPr>
-      </w:pPr>
-      <w:r>
-        <w:rPr>
-          <w:b/>
-          <w:bCs/>
-        </w:rPr>
-        <w:t>TECHNICAL SKILLS</w:t>
-      </w:r>
-    </w:p>
-    <w:p>
-      <w:pPr>
-        <w:numPr>
-          <w:ilvl w:val="0"/>
-          <w:numId w:val="1"/>
-        </w:numPr>
-      </w:pPr>
-      <w:r>
-        <w:rPr>
-          <w:b/>
-          <w:bCs/>
-        </w:rPr>
-        <w:t>Languages:</w:t>
-      </w:r>
-      <w:r>
-        <w:t xml:space="preserve"> JavaScript (ES6+), Python, TypeScript, SQL, Bash</w:t>
-      </w:r>
-    </w:p>
-    <w:p>
-      <w:pPr>
-        <w:numPr>
-          <w:ilvl w:val="0"/>
-          <w:numId w:val="1"/>
-        </w:numPr>
-      </w:pPr>
-      <w:r>
-        <w:rPr>
-          <w:b/>
-          <w:bCs/>
-        </w:rPr>
-        <w:t>Frameworks:</w:t>
-      </w:r>
-      <w:r>
-        <w:t xml:space="preserve"> React, Node.js, Express, Flask, Next.js</w:t>
-      </w:r>
-    </w:p>
-    <w:p>
-      <w:pPr>
-        <w:numPr>
-          <w:ilvl w:val="0"/>
-          <w:numId w:val="1"/>
-        </w:numPr>
-      </w:pPr>
-      <w:r>
-        <w:rPr>
-          <w:b/>
-          <w:bCs/>
-        </w:rPr>
-        <w:t>Databases:</w:t>
-      </w:r>
-      <w:r>
-        <w:t xml:space="preserve"> PostgreSQL, MongoDB, Redis</w:t>
-      </w:r>
-    </w:p>
-    <w:p>
-      <w:pPr>
-        <w:numPr>
-          <w:ilvl w:val="0"/>
-          <w:numId w:val="1"/>
-        </w:numPr>
-      </w:pPr>
-      <w:r>
-        <w:rPr>
-          <w:b/>
-          <w:bCs/>
-        </w:rPr>
-        <w:t>DevOps:</w:t>
-      </w:r>
-      <w:r>
-        <w:t xml:space="preserve"> Docker, Kubernetes, GitHub Actions, Jenkins, AWS (EC2, S3, Lambda)</w:t>
-      </w:r>
-    </w:p>
-    <w:p>
-      <w:pPr>
-        <w:numPr>
-          <w:ilvl w:val="0"/>
-          <w:numId w:val="1"/>
-        </w:numPr>
-      </w:pPr>
-      <w:r>
-        <w:rPr>
-          <w:b/>
-          <w:bCs/>
-        </w:rPr>
-        <w:t>Testing:</w:t>
-      </w:r>
-      <w:r>
-        <w:t xml:space="preserve"> Jest, </w:t>
+      <w:pPr>
+        <w:spacing w:before="100" w:beforeAutospacing="1" w:after="100" w:afterAutospacing="1" w:line="240" w:lineRule="auto"/>
+        <w:rPr>
+          <w:rFonts w:ascii="Times New Roman" w:eastAsia="Times New Roman" w:hAnsi="Times New Roman" w:cs="Times New Roman"/>
+          <w:kern w:val="0"/>
+          <w:sz w:val="24"/>
+          <w:szCs w:val="24"/>
+          <w:lang w:eastAsia="en-ID"/>
+          <w14:ligatures w14:val="none"/>
+        </w:rPr>
+      </w:pPr>
+      <w:r>
+        <w:rPr>
+          <w:rFonts w:ascii="Segoe UI Emoji" w:eastAsia="Times New Roman" w:hAnsi="Segoe UI Emoji" w:cs="Segoe UI Emoji"/>
+          <w:kern w:val="0"/>
+          <w:sz w:val="24"/>
+          <w:szCs w:val="24"/>
+          <w:lang w:eastAsia="en-ID"/>
+          <w14:ligatures w14:val="none"/>
+        </w:rPr>
+        <w:t>📍</w:t>
+      </w:r>
+      <w:r>
+        <w:rPr>
+          <w:rFonts w:ascii="Times New Roman" w:eastAsia="Times New Roman" w:hAnsi="Times New Roman" w:cs="Times New Roman"/>
+          <w:kern w:val="0"/>
+          <w:sz w:val="24"/>
+          <w:szCs w:val="24"/>
+          <w:lang w:eastAsia="en-ID"/>
+          <w14:ligatures w14:val="none"/>
+        </w:rPr>
+        <w:t xml:space="preserve"> San Francisco, CA | </w:t>
+      </w:r>
+      <w:r>
+        <w:rPr>
+          <w:rFonts w:ascii="Segoe UI Emoji" w:eastAsia="Times New Roman" w:hAnsi="Segoe UI Emoji" w:cs="Segoe UI Emoji"/>
+          <w:kern w:val="0"/>
+          <w:sz w:val="24"/>
+          <w:szCs w:val="24"/>
+          <w:lang w:eastAsia="en-ID"/>
+          <w14:ligatures w14:val="none"/>
+        </w:rPr>
+        <w:t>📞</w:t>
+      </w:r>
+      <w:r>
+        <w:rPr>
+          <w:rFonts w:ascii="Times New Roman" w:eastAsia="Times New Roman" w:hAnsi="Times New Roman" w:cs="Times New Roman"/>
+          <w:kern w:val="0"/>
+          <w:sz w:val="24"/>
+          <w:szCs w:val="24"/>
+          <w:lang w:eastAsia="en-ID"/>
+          <w14:ligatures w14:val="none"/>
+        </w:rPr>
+        <w:t xml:space="preserve"> (555) 123-4567 | </w:t>
+      </w:r>
+      <w:r>
+        <w:rPr>
+          <w:rFonts w:ascii="Segoe UI Emoji" w:eastAsia="Times New Roman" w:hAnsi="Segoe UI Emoji" w:cs="Segoe UI Emoji"/>
+          <w:kern w:val="0"/>
+          <w:sz w:val="24"/>
+          <w:szCs w:val="24"/>
+          <w:lang w:eastAsia="en-ID"/>
+          <w14:ligatures w14:val="none"/>
+        </w:rPr>
+        <w:t>✉️</w:t>
+      </w:r>
+      <w:r>
+        <w:rPr>
+          <w:rFonts w:ascii="Times New Roman" w:eastAsia="Times New Roman" w:hAnsi="Times New Roman" w:cs="Times New Roman"/>
+          <w:kern w:val="0"/>
+          <w:sz w:val="24"/>
+          <w:szCs w:val="24"/>
+          <w:lang w:eastAsia="en-ID"/>
+          <w14:ligatures w14:val="none"/>
+        </w:rPr>
+        <w:t xml:space="preserve"> ethan.reyes@email.com</w:t>
+      </w:r>
+      <w:r>
+        <w:rPr>
+          <w:rFonts w:ascii="Times New Roman" w:eastAsia="Times New Roman" w:hAnsi="Times New Roman" w:cs="Times New Roman"/>
+          <w:kern w:val="0"/>
+          <w:sz w:val="24"/>
+          <w:szCs w:val="24"/>
+          <w:lang w:eastAsia="en-ID"/>
+          <w14:ligatures w14:val="none"/>
+        </w:rPr>
+        <w:br/>
+      </w:r>
+      <w:r>
+        <w:rPr>
+          <w:rFonts w:ascii="Segoe UI Emoji" w:eastAsia="Times New Roman" w:hAnsi="Segoe UI Emoji" w:cs="Segoe UI Emoji"/>
+          <w:kern w:val="0"/>
+          <w:sz w:val="24"/>
+          <w:szCs w:val="24"/>
+          <w:lang w:eastAsia="en-ID"/>
+          <w14:ligatures w14:val="none"/>
+        </w:rPr>
+        <w:t>🔗</w:t>
+      </w:r>
+      <w:r>
+        <w:rPr>
+          <w:rFonts w:ascii="Times New Roman" w:eastAsia="Times New Roman" w:hAnsi="Times New Roman" w:cs="Times New Roman"/>
+          <w:kern w:val="0"/>
+          <w:sz w:val="24"/>
+          <w:szCs w:val="24"/>
+          <w:lang w:eastAsia="en-ID"/>
+          <w14:ligatures w14:val="none"/>
+        </w:rPr>
+        <w:t xml:space="preserve"> github.com/</w:t>
       </w:r>
       <w:proofErr w:type="spellStart"/>
       <w:r>
-        <w:t>PyTest</w:t>
+        <w:rPr>
+          <w:rFonts w:ascii="Times New Roman" w:eastAsia="Times New Roman" w:hAnsi="Times New Roman" w:cs="Times New Roman"/>
+          <w:kern w:val="0"/>
+          <w:sz w:val="24"/>
+          <w:szCs w:val="24"/>
+          <w:lang w:eastAsia="en-ID"/>
+          <w14:ligatures w14:val="none"/>
+        </w:rPr>
+        <w:t>ethanreyes</w:t>
       </w:r>
       <w:proofErr w:type="spellEnd"/>
       <w:r>
-        <w:t>, Mocha</w:t>
-      </w:r>
-    </w:p>
-    <w:p>
-      <w:pPr>
-        <w:numPr>
-          <w:ilvl w:val="0"/>
-          <w:numId w:val="1"/>
-        </w:numPr>
-        <w:rPr>
-          <w:lang w:val="sv-SE"/>
-        </w:rPr>
-      </w:pPr>
-      <w:r>
-        <w:rPr>
-          <w:b/>
-          <w:bCs/>
-          <w:lang w:val="sv-SE"/>
-        </w:rPr>
-        <w:t>Tools:</w:t>
-      </w:r>
-      <w:r>
-        <w:rPr>
-          <w:lang w:val="sv-SE"/>
-        </w:rPr>
-        <w:t xml:space="preserve"> Git, VS Code, Postman, Jira, Linux</w:t>
-      </w:r>
-    </w:p>
-    <w:p>
-      <w:r>
-        <w:pict w14:anchorId="1DAE4BB3">
-          <v:rect id="_x0000_i1069" style="width:0;height:1.5pt" o:hralign="center" o:hrstd="t" o:hr="t" fillcolor="#a0a0a0" stroked="f"/>
-        </w:pict>
-      </w:r>
-    </w:p>
-    <w:p>
-      <w:pPr>
-        <w:rPr>
-          <w:b/>
-          <w:bCs/>
-        </w:rPr>
-      </w:pPr>
-      <w:r>
-        <w:rPr>
-          <w:b/>
-          <w:bCs/>
-        </w:rPr>
-        <w:t>PROFESSIONAL EXPERIENCE</w:t>
-      </w:r>
-    </w:p>
-    <w:p>
-      <w:r>
-        <w:rPr>
-          <w:b/>
-          <w:bCs/>
-        </w:rPr>
-        <w:t>Full Stack Developer</w:t>
-      </w:r>
-      <w:r>
-        <w:br/>
-        <w:t>Nimbus Cloud Solutions — Seattle, WA</w:t>
-      </w:r>
-      <w:r>
-        <w:br/>
-      </w:r>
-      <w:r>
-        <w:rPr>
-          <w:i/>
-          <w:iCs/>
-        </w:rPr>
-        <w:t>April 2021 – Present</w:t>
-      </w:r>
-    </w:p>
-    <w:p>
-      <w:pPr>
-        <w:numPr>
-          <w:ilvl w:val="0"/>
-          <w:numId w:val="2"/>
-        </w:numPr>
-      </w:pPr>
-      <w:r>
-        <w:t>Built and maintained a serverless architecture using AWS Lambda and DynamoDB for a real-time analytics platform.</w:t>
-      </w:r>
-    </w:p>
-    <w:p>
-      <w:pPr>
-        <w:numPr>
-          <w:ilvl w:val="0"/>
-          <w:numId w:val="2"/>
-        </w:numPr>
-      </w:pPr>
-      <w:r>
-        <w:t>Developed and deployed React + Node.js applications, reducing average page load time by 35%.</w:t>
-      </w:r>
-    </w:p>
-    <w:p>
-      <w:pPr>
-        <w:numPr>
-          <w:ilvl w:val="0"/>
-          <w:numId w:val="2"/>
-        </w:numPr>
-      </w:pPr>
-      <w:r>
-        <w:t>Integrated CI/CD pipelines using GitHub Actions and Docker, reducing release times by 40%.</w:t>
-      </w:r>
-    </w:p>
-    <w:p>
-      <w:pPr>
-        <w:numPr>
-          <w:ilvl w:val="0"/>
-          <w:numId w:val="2"/>
-        </w:numPr>
-      </w:pPr>
-      <w:r>
-        <w:t>Led migration of legacy systems to microservices, increasing overall system reliability.</w:t>
-      </w:r>
-    </w:p>
-    <w:p>
-      <w:r>
-        <w:rPr>
-          <w:b/>
-          <w:bCs/>
-        </w:rPr>
-        <w:t>Software Developer</w:t>
-      </w:r>
-      <w:r>
-        <w:br/>
-        <w:t>BrightEdge Technologies — Remote</w:t>
-      </w:r>
-      <w:r>
-        <w:br/>
-      </w:r>
-      <w:r>
-        <w:rPr>
-          <w:i/>
-          <w:iCs/>
-        </w:rPr>
-        <w:t>August 2018 – March 2021</w:t>
-      </w:r>
-    </w:p>
-    <w:p>
-      <w:pPr>
-        <w:numPr>
-          <w:ilvl w:val="0"/>
-          <w:numId w:val="3"/>
-        </w:numPr>
-      </w:pPr>
-      <w:r>
-        <w:t>Created RESTful APIs in Python/Flask, handling over 500K requests per day with 99.9% uptime.</w:t>
-      </w:r>
-    </w:p>
-    <w:p>
-      <w:pPr>
-        <w:numPr>
-          <w:ilvl w:val="0"/>
-          <w:numId w:val="3"/>
-        </w:numPr>
-      </w:pPr>
-      <w:r>
-        <w:t>Designed frontend components in React and Redux, contributing to a 20% increase in user engagement.</w:t>
-      </w:r>
-    </w:p>
-    <w:p>
-      <w:pPr>
-        <w:numPr>
-          <w:ilvl w:val="0"/>
-          <w:numId w:val="3"/>
-        </w:numPr>
-      </w:pPr>
-      <w:r>
-        <w:lastRenderedPageBreak/>
-        <w:t>Wrote comprehensive unit and integration tests, maintaining &gt;90% code coverage.</w:t>
-      </w:r>
-    </w:p>
-    <w:p>
-      <w:pPr>
-        <w:numPr>
-          <w:ilvl w:val="0"/>
-          <w:numId w:val="3"/>
-        </w:numPr>
-      </w:pPr>
-      <w:r>
-        <w:t>Collaborated in Agile sprints with cross-functional teams (QA, Design, DevOps).</w:t>
-      </w:r>
-    </w:p>
-    <w:p>
-      <w:r>
-        <w:pict w14:anchorId="429AC847">
-          <v:rect id="_x0000_i1070" style="width:0;height:1.5pt" o:hralign="center" o:hrstd="t" o:hr="t" fillcolor="#a0a0a0" stroked="f"/>
-        </w:pict>
-      </w:r>
-    </w:p>
-    <w:p>
-      <w:pPr>
-        <w:rPr>
-          <w:b/>
-          <w:bCs/>
-        </w:rPr>
-      </w:pPr>
-      <w:r>
-        <w:rPr>
-          <w:b/>
-          <w:bCs/>
-        </w:rPr>
-        <w:t>PROJECTS</w:t>
-      </w:r>
-    </w:p>
-    <w:p>
-      <w:r>
-        <w:rPr>
-          <w:b/>
-          <w:bCs/>
-        </w:rPr>
-        <w:t>DevOps Dashboard</w:t>
-      </w:r>
-      <w:r>
-        <w:br/>
-        <w:t>GitHub: github.com/</w:t>
+        <w:rPr>
+          <w:rFonts w:ascii="Times New Roman" w:eastAsia="Times New Roman" w:hAnsi="Times New Roman" w:cs="Times New Roman"/>
+          <w:kern w:val="0"/>
+          <w:sz w:val="24"/>
+          <w:szCs w:val="24"/>
+          <w:lang w:eastAsia="en-ID"/>
+          <w14:ligatures w14:val="none"/>
+        </w:rPr>
+        <w:t xml:space="preserve"> | </w:t>
+      </w:r>
+      <w:r>
+        <w:rPr>
+          <w:rFonts w:ascii="Segoe UI Emoji" w:eastAsia="Times New Roman" w:hAnsi="Segoe UI Emoji" w:cs="Segoe UI Emoji"/>
+          <w:kern w:val="0"/>
+          <w:sz w:val="24"/>
+          <w:szCs w:val="24"/>
+          <w:lang w:eastAsia="en-ID"/>
+          <w14:ligatures w14:val="none"/>
+        </w:rPr>
+        <w:t>🔗</w:t>
+      </w:r>
+      <w:r>
+        <w:rPr>
+          <w:rFonts w:ascii="Times New Roman" w:eastAsia="Times New Roman" w:hAnsi="Times New Roman" w:cs="Times New Roman"/>
+          <w:kern w:val="0"/>
+          <w:sz w:val="24"/>
+          <w:szCs w:val="24"/>
+          <w:lang w:eastAsia="en-ID"/>
+          <w14:ligatures w14:val="none"/>
+        </w:rPr>
+        <w:t xml:space="preserve"> linkedin.com/in/</w:t>
       </w:r>
       <w:proofErr w:type="spellStart"/>
       <w:r>
-        <w:t>danielnguyen</w:t>
+        <w:rPr>
+          <w:rFonts w:ascii="Times New Roman" w:eastAsia="Times New Roman" w:hAnsi="Times New Roman" w:cs="Times New Roman"/>
+          <w:kern w:val="0"/>
+          <w:sz w:val="24"/>
+          <w:szCs w:val="24"/>
+          <w:lang w:eastAsia="en-ID"/>
+          <w14:ligatures w14:val="none"/>
+        </w:rPr>
+        <w:t>ethanreyes</w:t>
       </w:r>
       <w:proofErr w:type="spellEnd"/>
       <w:r>
-        <w:t>/</w:t>
+        <w:rPr>
+          <w:rFonts w:ascii="Times New Roman" w:eastAsia="Times New Roman" w:hAnsi="Times New Roman" w:cs="Times New Roman"/>
+          <w:kern w:val="0"/>
+          <w:sz w:val="24"/>
+          <w:szCs w:val="24"/>
+          <w:lang w:eastAsia="en-ID"/>
+          <w14:ligatures w14:val="none"/>
+        </w:rPr>
+        <w:t xml:space="preserve"> | </w:t>
+      </w:r>
+      <w:r>
+        <w:rPr>
+          <w:rFonts w:ascii="Segoe UI Emoji" w:eastAsia="Times New Roman" w:hAnsi="Segoe UI Emoji" w:cs="Segoe UI Emoji"/>
+          <w:kern w:val="0"/>
+          <w:sz w:val="24"/>
+          <w:szCs w:val="24"/>
+          <w:lang w:eastAsia="en-ID"/>
+          <w14:ligatures w14:val="none"/>
+        </w:rPr>
+        <w:t>🌐</w:t>
+      </w:r>
+      <w:r>
+        <w:rPr>
+          <w:rFonts w:ascii="Times New Roman" w:eastAsia="Times New Roman" w:hAnsi="Times New Roman" w:cs="Times New Roman"/>
+          <w:kern w:val="0"/>
+          <w:sz w:val="24"/>
+          <w:szCs w:val="24"/>
+          <w:lang w:eastAsia="en-ID"/>
+          <w14:ligatures w14:val="none"/>
+        </w:rPr>
+        <w:t xml:space="preserve"> </w:t>
       </w:r>
       <w:proofErr w:type="spellStart"/>
       <w:r>
-        <w:t>devops</w:t>
-      </w:r>
-      <w:proofErr w:type="spellEnd"/>
-      <w:r>
-        <w:t>-dashboard</w:t>
-      </w:r>
-    </w:p>
-    <w:p>
-      <w:pPr>
-        <w:numPr>
-          <w:ilvl w:val="0"/>
-          <w:numId w:val="4"/>
-        </w:numPr>
-      </w:pPr>
-      <w:r>
-        <w:t>Built a Bash/Python tool to parse Nginx logs and generate real-time HTML dashboards.</w:t>
-      </w:r>
-    </w:p>
-    <w:p>
-      <w:pPr>
-        <w:numPr>
-          <w:ilvl w:val="0"/>
-          <w:numId w:val="4"/>
-        </w:numPr>
-      </w:pPr>
-      <w:r>
-        <w:t>Added detection for SQL injection, XSS, and directory traversal patterns using regex filters.</w:t>
-      </w:r>
-    </w:p>
-    <w:p>
-      <w:pPr>
-        <w:numPr>
-          <w:ilvl w:val="0"/>
-          <w:numId w:val="4"/>
-        </w:numPr>
-      </w:pPr>
-      <w:r>
-        <w:t>Integrated IP geolocation data via ipinfo.io API.</w:t>
-      </w:r>
-    </w:p>
-    <w:p>
-      <w:r>
-        <w:rPr>
-          <w:b/>
-          <w:bCs/>
-        </w:rPr>
-        <w:t>Expense Tracker App</w:t>
-      </w:r>
-      <w:r>
-        <w:br/>
-        <w:t>GitHub: github.com/</w:t>
-      </w:r>
-      <w:proofErr w:type="spellStart"/>
-      <w:r>
-        <w:t>danielnguyen</w:t>
-      </w:r>
-      <w:proofErr w:type="spellEnd"/>
-      <w:r>
-        <w:t>/expense-tracker</w:t>
-      </w:r>
-    </w:p>
-    <w:p>
-      <w:pPr>
-        <w:numPr>
-          <w:ilvl w:val="0"/>
-          <w:numId w:val="5"/>
-        </w:numPr>
-      </w:pPr>
-      <w:r>
-        <w:t>A full-stack MERN app with JWT auth, responsive UI, and MongoDB Atlas backend.</w:t>
-      </w:r>
-    </w:p>
-    <w:p>
-      <w:pPr>
-        <w:numPr>
-          <w:ilvl w:val="0"/>
-          <w:numId w:val="5"/>
-        </w:numPr>
-      </w:pPr>
-      <w:r>
-        <w:t xml:space="preserve">Deployed on </w:t>
-      </w:r>
-      <w:proofErr w:type="spellStart"/>
-      <w:r>
-        <w:t>Vercel</w:t>
-      </w:r>
-      <w:proofErr w:type="spellEnd"/>
-      <w:r>
-        <w:t xml:space="preserve"> and Heroku with automated deployment scripts.</w:t>
-      </w:r>
-    </w:p>
-    <w:p>
-      <w:r>
-        <w:pict w14:anchorId="470212C0">
-          <v:rect id="_x0000_i1071" style="width:0;height:1.5pt" o:hralign="center" o:hrstd="t" o:hr="t" fillcolor="#a0a0a0" stroked="f"/>
-        </w:pict>
-      </w:r>
-    </w:p>
-    <w:p>
-      <w:pPr>
-        <w:rPr>
-          <w:b/>
-          <w:bCs/>
-        </w:rPr>
-      </w:pPr>
-      <w:r>
-        <w:rPr>
-          <w:b/>
-          <w:bCs/>
-        </w:rPr>
-        <w:t>EDUCATION</w:t>
-      </w:r>
-    </w:p>
-    <w:p>
-      <w:r>
-        <w:rPr>
-          <w:b/>
-          <w:bCs/>
-        </w:rPr>
-        <w:t>Bachelor of Science in Computer Science</w:t>
-      </w:r>
-      <w:r>
-        <w:br/>
-        <w:t>University of Washington — Seattle, WA</w:t>
-      </w:r>
-      <w:r>
-        <w:br/>
-      </w:r>
-      <w:r>
-        <w:rPr>
-          <w:i/>
-          <w:iCs/>
-        </w:rPr>
-        <w:t>2014 – 2018</w:t>
-      </w:r>
-    </w:p>
-    <w:p>
-      <w:r>
-        <w:pict w14:anchorId="35962A1D">
-          <v:rect id="_x0000_i1072" style="width:0;height:1.5pt" o:hralign="center" o:hrstd="t" o:hr="t" fillcolor="#a0a0a0" stroked="f"/>
-        </w:pict>
-      </w:r>
-    </w:p>
-    <w:p>
-      <w:pPr>
-        <w:rPr>
-          <w:b/>
-          <w:bCs/>
-        </w:rPr>
-      </w:pPr>
-      <w:r>
-        <w:rPr>
-          <w:b/>
-          <w:bCs/>
-        </w:rPr>
-        <w:t>CERTIFICATIONS</w:t>
-      </w:r>
-    </w:p>
-    <w:p>
-      <w:pPr>
-        <w:numPr>
-          <w:ilvl w:val="0"/>
-          <w:numId w:val="6"/>
-        </w:numPr>
-      </w:pPr>
-      <w:r>
-        <w:t>AWS Certified Developer – Associate</w:t>
-      </w:r>
-    </w:p>
-    <w:p>
-      <w:pPr>
-        <w:numPr>
-          <w:ilvl w:val="0"/>
-          <w:numId w:val="6"/>
-        </w:numPr>
-      </w:pPr>
-      <w:r>
-        <w:t>GitHub Actions: Continuous Integration – GitHub Learning Lab</w:t>
-      </w:r>
-    </w:p>
-    <w:p>
-      <w:pPr>
-        <w:numPr>
-          <w:ilvl w:val="0"/>
-          <w:numId w:val="6"/>
-        </w:numPr>
-      </w:pPr>
-      <w:r>
-        <w:t xml:space="preserve">JavaScript Algorithms and Data Structures – </w:t>
-      </w:r>
-      <w:proofErr w:type="spellStart"/>
-      <w:r>
-        <w:t>freeCodeCamp</w:t>
+        <w:rPr>
+          <w:rFonts w:ascii="Times New Roman" w:eastAsia="Times New Roman" w:hAnsi="Times New Roman" w:cs="Times New Roman"/>
+          <w:kern w:val="0"/>
+          <w:sz w:val="24"/>
+          <w:szCs w:val="24"/>
+          <w:lang w:eastAsia="en-ID"/>
+          <w14:ligatures w14:val="none"/>
+        </w:rPr>
+        <w:t>ethanreyes.dev</w:t>
       </w:r>
       <w:proofErr w:type="spellEnd"/>
     </w:p>
     <w:p>
-      <w:r>
-        <w:pict w14:anchorId="5CDA769F">
-          <v:rect id="_x0000_i1073" style="width:0;height:1.5pt" o:hralign="center" o:hrstd="t" o:hr="t" fillcolor="#a0a0a0" stroked="f"/>
+      <w:pPr>
+        <w:spacing w:after="0" w:line="240" w:lineRule="auto"/>
+        <w:rPr>
+          <w:rFonts w:ascii="Times New Roman" w:eastAsia="Times New Roman" w:hAnsi="Times New Roman" w:cs="Times New Roman"/>
+          <w:kern w:val="0"/>
+          <w:sz w:val="24"/>
+          <w:szCs w:val="24"/>
+          <w:lang w:eastAsia="en-ID"/>
+          <w14:ligatures w14:val="none"/>
+        </w:rPr>
+      </w:pPr>
+      <w:r>
+        <w:rPr>
+          <w:rFonts w:ascii="Times New Roman" w:eastAsia="Times New Roman" w:hAnsi="Times New Roman" w:cs="Times New Roman"/>
+          <w:kern w:val="0"/>
+          <w:sz w:val="24"/>
+          <w:szCs w:val="24"/>
+          <w:lang w:eastAsia="en-ID"/>
+          <w14:ligatures w14:val="none"/>
+        </w:rPr>
+        <w:pict w14:anchorId="241F464D">
+          <v:rect id="_x0000_i1039" style="width:0;height:1.5pt" o:hralign="center" o:hrstd="t" o:hr="t" fillcolor="#a0a0a0" stroked="f"/>
         </w:pict>
       </w:r>
     </w:p>
     <w:p>
       <w:pPr>
-        <w:rPr>
+        <w:spacing w:before="100" w:beforeAutospacing="1" w:after="100" w:afterAutospacing="1" w:line="240" w:lineRule="auto"/>
+        <w:outlineLvl w:val="3"/>
+        <w:rPr>
+          <w:rFonts w:ascii="Times New Roman" w:eastAsia="Times New Roman" w:hAnsi="Times New Roman" w:cs="Times New Roman"/>
           <w:b/>
           <w:bCs/>
-        </w:rPr>
-      </w:pPr>
-      <w:r>
-        <w:rPr>
+          <w:kern w:val="0"/>
+          <w:sz w:val="24"/>
+          <w:szCs w:val="24"/>
+          <w:lang w:eastAsia="en-ID"/>
+          <w14:ligatures w14:val="none"/>
+        </w:rPr>
+      </w:pPr>
+      <w:r>
+        <w:rPr>
+          <w:rFonts w:ascii="Times New Roman" w:eastAsia="Times New Roman" w:hAnsi="Times New Roman" w:cs="Times New Roman"/>
           <w:b/>
           <w:bCs/>
-        </w:rPr>
-        <w:t>OPTIONAL ADDITIONS</w:t>
+          <w:kern w:val="0"/>
+          <w:sz w:val="24"/>
+          <w:szCs w:val="24"/>
+          <w:lang w:eastAsia="en-ID"/>
+          <w14:ligatures w14:val="none"/>
+        </w:rPr>
+        <w:t>Professional Summary</w:t>
       </w:r>
     </w:p>
     <w:p>
-      <w:r>
-        <w:rPr>
+      <w:pPr>
+        <w:spacing w:before="100" w:beforeAutospacing="1" w:after="100" w:afterAutospacing="1" w:line="240" w:lineRule="auto"/>
+        <w:rPr>
+          <w:rFonts w:ascii="Times New Roman" w:eastAsia="Times New Roman" w:hAnsi="Times New Roman" w:cs="Times New Roman"/>
+          <w:kern w:val="0"/>
+          <w:sz w:val="24"/>
+          <w:szCs w:val="24"/>
+          <w:lang w:eastAsia="en-ID"/>
+          <w14:ligatures w14:val="none"/>
+        </w:rPr>
+      </w:pPr>
+      <w:r>
+        <w:rPr>
+          <w:rFonts w:ascii="Times New Roman" w:eastAsia="Times New Roman" w:hAnsi="Times New Roman" w:cs="Times New Roman"/>
+          <w:kern w:val="0"/>
+          <w:sz w:val="24"/>
+          <w:szCs w:val="24"/>
+          <w:lang w:eastAsia="en-ID"/>
+          <w14:ligatures w14:val="none"/>
+        </w:rPr>
+        <w:t>Versatile and detail-oriented Software Engineer with 6+ years of experience building scalable web applications, APIs, and cloud-native services. Strong foundation in backend development, DevOps practices, and CI/CD automation. Passionate about clean code, performance optimization, and shipping maintainable solutions in fast-paced environments. Proven track record of collaborating across teams to drive product success.</w:t>
+      </w:r>
+    </w:p>
+    <w:p>
+      <w:pPr>
+        <w:spacing w:after="0" w:line="240" w:lineRule="auto"/>
+        <w:rPr>
+          <w:rFonts w:ascii="Times New Roman" w:eastAsia="Times New Roman" w:hAnsi="Times New Roman" w:cs="Times New Roman"/>
+          <w:kern w:val="0"/>
+          <w:sz w:val="24"/>
+          <w:szCs w:val="24"/>
+          <w:lang w:eastAsia="en-ID"/>
+          <w14:ligatures w14:val="none"/>
+        </w:rPr>
+      </w:pPr>
+      <w:r>
+        <w:rPr>
+          <w:rFonts w:ascii="Times New Roman" w:eastAsia="Times New Roman" w:hAnsi="Times New Roman" w:cs="Times New Roman"/>
+          <w:kern w:val="0"/>
+          <w:sz w:val="24"/>
+          <w:szCs w:val="24"/>
+          <w:lang w:eastAsia="en-ID"/>
+          <w14:ligatures w14:val="none"/>
+        </w:rPr>
+        <w:pict w14:anchorId="5ED8B291">
+          <v:rect id="_x0000_i1040" style="width:0;height:1.5pt" o:hralign="center" o:hrstd="t" o:hr="t" fillcolor="#a0a0a0" stroked="f"/>
+        </w:pict>
+      </w:r>
+    </w:p>
+    <w:p>
+      <w:pPr>
+        <w:spacing w:before="100" w:beforeAutospacing="1" w:after="100" w:afterAutospacing="1" w:line="240" w:lineRule="auto"/>
+        <w:outlineLvl w:val="3"/>
+        <w:rPr>
+          <w:rFonts w:ascii="Times New Roman" w:eastAsia="Times New Roman" w:hAnsi="Times New Roman" w:cs="Times New Roman"/>
           <w:b/>
           <w:bCs/>
-        </w:rPr>
-        <w:t>Languages:</w:t>
-      </w:r>
-      <w:r>
-        <w:t xml:space="preserve"> English (Fluent), Vietnamese (Native)</w:t>
-      </w:r>
-      <w:r>
-        <w:br/>
-      </w:r>
-      <w:r>
-        <w:rPr>
+          <w:kern w:val="0"/>
+          <w:sz w:val="24"/>
+          <w:szCs w:val="24"/>
+          <w:lang w:eastAsia="en-ID"/>
+          <w14:ligatures w14:val="none"/>
+        </w:rPr>
+      </w:pPr>
+      <w:r>
+        <w:rPr>
+          <w:rFonts w:ascii="Times New Roman" w:eastAsia="Times New Roman" w:hAnsi="Times New Roman" w:cs="Times New Roman"/>
           <w:b/>
           <w:bCs/>
-        </w:rPr>
-        <w:t>Volunteer Work:</w:t>
-      </w:r>
-      <w:r>
-        <w:t xml:space="preserve"> Open-source contributor – Node.js, </w:t>
+          <w:kern w:val="0"/>
+          <w:sz w:val="24"/>
+          <w:szCs w:val="24"/>
+          <w:lang w:eastAsia="en-ID"/>
+          <w14:ligatures w14:val="none"/>
+        </w:rPr>
+        <w:t>Core Competencies</w:t>
+      </w:r>
+    </w:p>
+    <w:p>
+      <w:pPr>
+        <w:numPr>
+          <w:ilvl w:val="0"/>
+          <w:numId w:val="7"/>
+        </w:numPr>
+        <w:spacing w:before="100" w:beforeAutospacing="1" w:after="100" w:afterAutospacing="1" w:line="240" w:lineRule="auto"/>
+        <w:rPr>
+          <w:rFonts w:ascii="Times New Roman" w:eastAsia="Times New Roman" w:hAnsi="Times New Roman" w:cs="Times New Roman"/>
+          <w:kern w:val="0"/>
+          <w:sz w:val="24"/>
+          <w:szCs w:val="24"/>
+          <w:lang w:eastAsia="en-ID"/>
+          <w14:ligatures w14:val="none"/>
+        </w:rPr>
+      </w:pPr>
+      <w:r>
+        <w:rPr>
+          <w:rFonts w:ascii="Times New Roman" w:eastAsia="Times New Roman" w:hAnsi="Times New Roman" w:cs="Times New Roman"/>
+          <w:kern w:val="0"/>
+          <w:sz w:val="24"/>
+          <w:szCs w:val="24"/>
+          <w:lang w:eastAsia="en-ID"/>
+          <w14:ligatures w14:val="none"/>
+        </w:rPr>
+        <w:t>Backend Development (Java, Go, Node.js)</w:t>
+      </w:r>
+    </w:p>
+    <w:p>
+      <w:pPr>
+        <w:numPr>
+          <w:ilvl w:val="0"/>
+          <w:numId w:val="7"/>
+        </w:numPr>
+        <w:spacing w:before="100" w:beforeAutospacing="1" w:after="100" w:afterAutospacing="1" w:line="240" w:lineRule="auto"/>
+        <w:rPr>
+          <w:rFonts w:ascii="Times New Roman" w:eastAsia="Times New Roman" w:hAnsi="Times New Roman" w:cs="Times New Roman"/>
+          <w:kern w:val="0"/>
+          <w:sz w:val="24"/>
+          <w:szCs w:val="24"/>
+          <w:lang w:eastAsia="en-ID"/>
+          <w14:ligatures w14:val="none"/>
+        </w:rPr>
+      </w:pPr>
+      <w:r>
+        <w:rPr>
+          <w:rFonts w:ascii="Times New Roman" w:eastAsia="Times New Roman" w:hAnsi="Times New Roman" w:cs="Times New Roman"/>
+          <w:kern w:val="0"/>
+          <w:sz w:val="24"/>
+          <w:szCs w:val="24"/>
+          <w:lang w:eastAsia="en-ID"/>
+          <w14:ligatures w14:val="none"/>
+        </w:rPr>
+        <w:t>Microservices &amp; REST API Architecture</w:t>
+      </w:r>
+    </w:p>
+    <w:p>
+      <w:pPr>
+        <w:numPr>
+          <w:ilvl w:val="0"/>
+          <w:numId w:val="7"/>
+        </w:numPr>
+        <w:spacing w:before="100" w:beforeAutospacing="1" w:after="100" w:afterAutospacing="1" w:line="240" w:lineRule="auto"/>
+        <w:rPr>
+          <w:rFonts w:ascii="Times New Roman" w:eastAsia="Times New Roman" w:hAnsi="Times New Roman" w:cs="Times New Roman"/>
+          <w:kern w:val="0"/>
+          <w:sz w:val="24"/>
+          <w:szCs w:val="24"/>
+          <w:lang w:eastAsia="en-ID"/>
+          <w14:ligatures w14:val="none"/>
+        </w:rPr>
+      </w:pPr>
+      <w:r>
+        <w:rPr>
+          <w:rFonts w:ascii="Times New Roman" w:eastAsia="Times New Roman" w:hAnsi="Times New Roman" w:cs="Times New Roman"/>
+          <w:kern w:val="0"/>
+          <w:sz w:val="24"/>
+          <w:szCs w:val="24"/>
+          <w:lang w:eastAsia="en-ID"/>
+          <w14:ligatures w14:val="none"/>
+        </w:rPr>
+        <w:t>DevOps &amp; CI/CD (Docker, GitHub Actions, Jenkins)</w:t>
+      </w:r>
+    </w:p>
+    <w:p>
+      <w:pPr>
+        <w:numPr>
+          <w:ilvl w:val="0"/>
+          <w:numId w:val="7"/>
+        </w:numPr>
+        <w:spacing w:before="100" w:beforeAutospacing="1" w:after="100" w:afterAutospacing="1" w:line="240" w:lineRule="auto"/>
+        <w:rPr>
+          <w:rFonts w:ascii="Times New Roman" w:eastAsia="Times New Roman" w:hAnsi="Times New Roman" w:cs="Times New Roman"/>
+          <w:kern w:val="0"/>
+          <w:sz w:val="24"/>
+          <w:szCs w:val="24"/>
+          <w:lang w:eastAsia="en-ID"/>
+          <w14:ligatures w14:val="none"/>
+        </w:rPr>
+      </w:pPr>
+      <w:r>
+        <w:rPr>
+          <w:rFonts w:ascii="Times New Roman" w:eastAsia="Times New Roman" w:hAnsi="Times New Roman" w:cs="Times New Roman"/>
+          <w:kern w:val="0"/>
+          <w:sz w:val="24"/>
+          <w:szCs w:val="24"/>
+          <w:lang w:eastAsia="en-ID"/>
+          <w14:ligatures w14:val="none"/>
+        </w:rPr>
+        <w:t>Cloud Platforms (AWS, GCP, Azure)</w:t>
+      </w:r>
+    </w:p>
+    <w:p>
+      <w:pPr>
+        <w:numPr>
+          <w:ilvl w:val="0"/>
+          <w:numId w:val="7"/>
+        </w:numPr>
+        <w:spacing w:before="100" w:beforeAutospacing="1" w:after="100" w:afterAutospacing="1" w:line="240" w:lineRule="auto"/>
+        <w:rPr>
+          <w:rFonts w:ascii="Times New Roman" w:eastAsia="Times New Roman" w:hAnsi="Times New Roman" w:cs="Times New Roman"/>
+          <w:kern w:val="0"/>
+          <w:sz w:val="24"/>
+          <w:szCs w:val="24"/>
+          <w:lang w:eastAsia="en-ID"/>
+          <w14:ligatures w14:val="none"/>
+        </w:rPr>
+      </w:pPr>
+      <w:r>
+        <w:rPr>
+          <w:rFonts w:ascii="Times New Roman" w:eastAsia="Times New Roman" w:hAnsi="Times New Roman" w:cs="Times New Roman"/>
+          <w:kern w:val="0"/>
+          <w:sz w:val="24"/>
+          <w:szCs w:val="24"/>
+          <w:lang w:eastAsia="en-ID"/>
+          <w14:ligatures w14:val="none"/>
+        </w:rPr>
+        <w:t>Infrastructure as Code (Terraform, CloudFormation)</w:t>
+      </w:r>
+    </w:p>
+    <w:p>
+      <w:pPr>
+        <w:numPr>
+          <w:ilvl w:val="0"/>
+          <w:numId w:val="7"/>
+        </w:numPr>
+        <w:spacing w:before="100" w:beforeAutospacing="1" w:after="100" w:afterAutospacing="1" w:line="240" w:lineRule="auto"/>
+        <w:rPr>
+          <w:rFonts w:ascii="Times New Roman" w:eastAsia="Times New Roman" w:hAnsi="Times New Roman" w:cs="Times New Roman"/>
+          <w:kern w:val="0"/>
+          <w:sz w:val="24"/>
+          <w:szCs w:val="24"/>
+          <w:lang w:eastAsia="en-ID"/>
+          <w14:ligatures w14:val="none"/>
+        </w:rPr>
+      </w:pPr>
+      <w:r>
+        <w:rPr>
+          <w:rFonts w:ascii="Times New Roman" w:eastAsia="Times New Roman" w:hAnsi="Times New Roman" w:cs="Times New Roman"/>
+          <w:kern w:val="0"/>
+          <w:sz w:val="24"/>
+          <w:szCs w:val="24"/>
+          <w:lang w:eastAsia="en-ID"/>
+          <w14:ligatures w14:val="none"/>
+        </w:rPr>
+        <w:t>System Design &amp; Scalability</w:t>
+      </w:r>
+    </w:p>
+    <w:p>
+      <w:pPr>
+        <w:numPr>
+          <w:ilvl w:val="0"/>
+          <w:numId w:val="7"/>
+        </w:numPr>
+        <w:spacing w:before="100" w:beforeAutospacing="1" w:after="100" w:afterAutospacing="1" w:line="240" w:lineRule="auto"/>
+        <w:rPr>
+          <w:rFonts w:ascii="Times New Roman" w:eastAsia="Times New Roman" w:hAnsi="Times New Roman" w:cs="Times New Roman"/>
+          <w:kern w:val="0"/>
+          <w:sz w:val="24"/>
+          <w:szCs w:val="24"/>
+          <w:lang w:eastAsia="en-ID"/>
+          <w14:ligatures w14:val="none"/>
+        </w:rPr>
+      </w:pPr>
+      <w:r>
+        <w:rPr>
+          <w:rFonts w:ascii="Times New Roman" w:eastAsia="Times New Roman" w:hAnsi="Times New Roman" w:cs="Times New Roman"/>
+          <w:kern w:val="0"/>
+          <w:sz w:val="24"/>
+          <w:szCs w:val="24"/>
+          <w:lang w:eastAsia="en-ID"/>
+          <w14:ligatures w14:val="none"/>
+        </w:rPr>
+        <w:t xml:space="preserve">Unit &amp; Integration Testing (JUnit, Jest, </w:t>
       </w:r>
       <w:proofErr w:type="spellStart"/>
       <w:r>
-        <w:t>Hacktoberfest</w:t>
+        <w:rPr>
+          <w:rFonts w:ascii="Times New Roman" w:eastAsia="Times New Roman" w:hAnsi="Times New Roman" w:cs="Times New Roman"/>
+          <w:kern w:val="0"/>
+          <w:sz w:val="24"/>
+          <w:szCs w:val="24"/>
+          <w:lang w:eastAsia="en-ID"/>
+          <w14:ligatures w14:val="none"/>
+        </w:rPr>
+        <w:t>Testcontainers</w:t>
       </w:r>
       <w:proofErr w:type="spellEnd"/>
       <w:r>
-        <w:t xml:space="preserve"> participant</w:t>
+        <w:rPr>
+          <w:rFonts w:ascii="Times New Roman" w:eastAsia="Times New Roman" w:hAnsi="Times New Roman" w:cs="Times New Roman"/>
+          <w:kern w:val="0"/>
+          <w:sz w:val="24"/>
+          <w:szCs w:val="24"/>
+          <w:lang w:eastAsia="en-ID"/>
+          <w14:ligatures w14:val="none"/>
+        </w:rPr>
+        <w:t>)</w:t>
+      </w:r>
+    </w:p>
+    <w:p>
+      <w:pPr>
+        <w:numPr>
+          <w:ilvl w:val="0"/>
+          <w:numId w:val="7"/>
+        </w:numPr>
+        <w:spacing w:before="100" w:beforeAutospacing="1" w:after="100" w:afterAutospacing="1" w:line="240" w:lineRule="auto"/>
+        <w:rPr>
+          <w:rFonts w:ascii="Times New Roman" w:eastAsia="Times New Roman" w:hAnsi="Times New Roman" w:cs="Times New Roman"/>
+          <w:kern w:val="0"/>
+          <w:sz w:val="24"/>
+          <w:szCs w:val="24"/>
+          <w:lang w:eastAsia="en-ID"/>
+          <w14:ligatures w14:val="none"/>
+        </w:rPr>
+      </w:pPr>
+      <w:r>
+        <w:rPr>
+          <w:rFonts w:ascii="Times New Roman" w:eastAsia="Times New Roman" w:hAnsi="Times New Roman" w:cs="Times New Roman"/>
+          <w:kern w:val="0"/>
+          <w:sz w:val="24"/>
+          <w:szCs w:val="24"/>
+          <w:lang w:eastAsia="en-ID"/>
+          <w14:ligatures w14:val="none"/>
+        </w:rPr>
+        <w:t>Agile &amp; Scrum Methodologies</w:t>
+      </w:r>
+    </w:p>
+    <w:p>
+      <w:pPr>
+        <w:spacing w:after="0" w:line="240" w:lineRule="auto"/>
+        <w:rPr>
+          <w:rFonts w:ascii="Times New Roman" w:eastAsia="Times New Roman" w:hAnsi="Times New Roman" w:cs="Times New Roman"/>
+          <w:kern w:val="0"/>
+          <w:sz w:val="24"/>
+          <w:szCs w:val="24"/>
+          <w:lang w:eastAsia="en-ID"/>
+          <w14:ligatures w14:val="none"/>
+        </w:rPr>
+      </w:pPr>
+      <w:r>
+        <w:rPr>
+          <w:rFonts w:ascii="Times New Roman" w:eastAsia="Times New Roman" w:hAnsi="Times New Roman" w:cs="Times New Roman"/>
+          <w:kern w:val="0"/>
+          <w:sz w:val="24"/>
+          <w:szCs w:val="24"/>
+          <w:lang w:eastAsia="en-ID"/>
+          <w14:ligatures w14:val="none"/>
+        </w:rPr>
+        <w:pict w14:anchorId="3A47402A">
+          <v:rect id="_x0000_i1041" style="width:0;height:1.5pt" o:hralign="center" o:hrstd="t" o:hr="t" fillcolor="#a0a0a0" stroked="f"/>
+        </w:pict>
+      </w:r>
+    </w:p>
+    <w:p>
+      <w:pPr>
+        <w:spacing w:before="100" w:beforeAutospacing="1" w:after="100" w:afterAutospacing="1" w:line="240" w:lineRule="auto"/>
+        <w:outlineLvl w:val="3"/>
+        <w:rPr>
+          <w:rFonts w:ascii="Times New Roman" w:eastAsia="Times New Roman" w:hAnsi="Times New Roman" w:cs="Times New Roman"/>
+          <w:b/>
+          <w:bCs/>
+          <w:kern w:val="0"/>
+          <w:sz w:val="24"/>
+          <w:szCs w:val="24"/>
+          <w:lang w:eastAsia="en-ID"/>
+          <w14:ligatures w14:val="none"/>
+        </w:rPr>
+      </w:pPr>
+      <w:r>
+        <w:rPr>
+          <w:rFonts w:ascii="Times New Roman" w:eastAsia="Times New Roman" w:hAnsi="Times New Roman" w:cs="Times New Roman"/>
+          <w:b/>
+          <w:bCs/>
+          <w:kern w:val="0"/>
+          <w:sz w:val="24"/>
+          <w:szCs w:val="24"/>
+          <w:lang w:eastAsia="en-ID"/>
+          <w14:ligatures w14:val="none"/>
+        </w:rPr>
+        <w:t>Professional Experience</w:t>
+      </w:r>
+    </w:p>
+    <w:p>
+      <w:pPr>
+        <w:spacing w:before="100" w:beforeAutospacing="1" w:after="100" w:afterAutospacing="1" w:line="240" w:lineRule="auto"/>
+        <w:rPr>
+          <w:rFonts w:ascii="Times New Roman" w:eastAsia="Times New Roman" w:hAnsi="Times New Roman" w:cs="Times New Roman"/>
+          <w:kern w:val="0"/>
+          <w:sz w:val="24"/>
+          <w:szCs w:val="24"/>
+          <w:lang w:eastAsia="en-ID"/>
+          <w14:ligatures w14:val="none"/>
+        </w:rPr>
+      </w:pPr>
+      <w:r>
+        <w:rPr>
+          <w:rFonts w:ascii="Times New Roman" w:eastAsia="Times New Roman" w:hAnsi="Times New Roman" w:cs="Times New Roman"/>
+          <w:b/>
+          <w:bCs/>
+          <w:kern w:val="0"/>
+          <w:sz w:val="24"/>
+          <w:szCs w:val="24"/>
+          <w:lang w:eastAsia="en-ID"/>
+          <w14:ligatures w14:val="none"/>
+        </w:rPr>
+        <w:t>Senior Software Engineer</w:t>
+      </w:r>
+      <w:r>
+        <w:rPr>
+          <w:rFonts w:ascii="Times New Roman" w:eastAsia="Times New Roman" w:hAnsi="Times New Roman" w:cs="Times New Roman"/>
+          <w:kern w:val="0"/>
+          <w:sz w:val="24"/>
+          <w:szCs w:val="24"/>
+          <w:lang w:eastAsia="en-ID"/>
+          <w14:ligatures w14:val="none"/>
+        </w:rPr>
+        <w:br/>
+      </w:r>
+      <w:r>
+        <w:rPr>
+          <w:rFonts w:ascii="Times New Roman" w:eastAsia="Times New Roman" w:hAnsi="Times New Roman" w:cs="Times New Roman"/>
+          <w:b/>
+          <w:bCs/>
+          <w:kern w:val="0"/>
+          <w:sz w:val="24"/>
+          <w:szCs w:val="24"/>
+          <w:lang w:eastAsia="en-ID"/>
+          <w14:ligatures w14:val="none"/>
+        </w:rPr>
+        <w:t>NextGen Systems, Remote</w:t>
+      </w:r>
+      <w:r>
+        <w:rPr>
+          <w:rFonts w:ascii="Times New Roman" w:eastAsia="Times New Roman" w:hAnsi="Times New Roman" w:cs="Times New Roman"/>
+          <w:kern w:val="0"/>
+          <w:sz w:val="24"/>
+          <w:szCs w:val="24"/>
+          <w:lang w:eastAsia="en-ID"/>
+          <w14:ligatures w14:val="none"/>
+        </w:rPr>
+        <w:br/>
+      </w:r>
+      <w:r>
+        <w:rPr>
+          <w:rFonts w:ascii="Times New Roman" w:eastAsia="Times New Roman" w:hAnsi="Times New Roman" w:cs="Times New Roman"/>
+          <w:i/>
+          <w:iCs/>
+          <w:kern w:val="0"/>
+          <w:sz w:val="24"/>
+          <w:szCs w:val="24"/>
+          <w:lang w:eastAsia="en-ID"/>
+          <w14:ligatures w14:val="none"/>
+        </w:rPr>
+        <w:t>Mar 2021 – Present</w:t>
+      </w:r>
+    </w:p>
+    <w:p>
+      <w:pPr>
+        <w:numPr>
+          <w:ilvl w:val="0"/>
+          <w:numId w:val="8"/>
+        </w:numPr>
+        <w:spacing w:before="100" w:beforeAutospacing="1" w:after="100" w:afterAutospacing="1" w:line="240" w:lineRule="auto"/>
+        <w:rPr>
+          <w:rFonts w:ascii="Times New Roman" w:eastAsia="Times New Roman" w:hAnsi="Times New Roman" w:cs="Times New Roman"/>
+          <w:kern w:val="0"/>
+          <w:sz w:val="24"/>
+          <w:szCs w:val="24"/>
+          <w:lang w:eastAsia="en-ID"/>
+          <w14:ligatures w14:val="none"/>
+        </w:rPr>
+      </w:pPr>
+      <w:r>
+        <w:rPr>
+          <w:rFonts w:ascii="Times New Roman" w:eastAsia="Times New Roman" w:hAnsi="Times New Roman" w:cs="Times New Roman"/>
+          <w:kern w:val="0"/>
+          <w:sz w:val="24"/>
+          <w:szCs w:val="24"/>
+          <w:lang w:eastAsia="en-ID"/>
+          <w14:ligatures w14:val="none"/>
+        </w:rPr>
+        <w:t>Led development of containerized backend services in Go for an enterprise SaaS platform handling 50M+ monthly requests</w:t>
+      </w:r>
+    </w:p>
+    <w:p>
+      <w:pPr>
+        <w:numPr>
+          <w:ilvl w:val="0"/>
+          <w:numId w:val="8"/>
+        </w:numPr>
+        <w:spacing w:before="100" w:beforeAutospacing="1" w:after="100" w:afterAutospacing="1" w:line="240" w:lineRule="auto"/>
+        <w:rPr>
+          <w:rFonts w:ascii="Times New Roman" w:eastAsia="Times New Roman" w:hAnsi="Times New Roman" w:cs="Times New Roman"/>
+          <w:kern w:val="0"/>
+          <w:sz w:val="24"/>
+          <w:szCs w:val="24"/>
+          <w:lang w:eastAsia="en-ID"/>
+          <w14:ligatures w14:val="none"/>
+        </w:rPr>
+      </w:pPr>
+      <w:r>
+        <w:rPr>
+          <w:rFonts w:ascii="Times New Roman" w:eastAsia="Times New Roman" w:hAnsi="Times New Roman" w:cs="Times New Roman"/>
+          <w:kern w:val="0"/>
+          <w:sz w:val="24"/>
+          <w:szCs w:val="24"/>
+          <w:lang w:eastAsia="en-ID"/>
+          <w14:ligatures w14:val="none"/>
+        </w:rPr>
+        <w:t>Designed and implemented a robust CI/CD pipeline using GitHub Actions and Terraform, reducing deployment time by 70%</w:t>
+      </w:r>
+    </w:p>
+    <w:p>
+      <w:pPr>
+        <w:numPr>
+          <w:ilvl w:val="0"/>
+          <w:numId w:val="8"/>
+        </w:numPr>
+        <w:spacing w:before="100" w:beforeAutospacing="1" w:after="100" w:afterAutospacing="1" w:line="240" w:lineRule="auto"/>
+        <w:rPr>
+          <w:rFonts w:ascii="Times New Roman" w:eastAsia="Times New Roman" w:hAnsi="Times New Roman" w:cs="Times New Roman"/>
+          <w:kern w:val="0"/>
+          <w:sz w:val="24"/>
+          <w:szCs w:val="24"/>
+          <w:lang w:eastAsia="en-ID"/>
+          <w14:ligatures w14:val="none"/>
+        </w:rPr>
+      </w:pPr>
+      <w:r>
+        <w:rPr>
+          <w:rFonts w:ascii="Times New Roman" w:eastAsia="Times New Roman" w:hAnsi="Times New Roman" w:cs="Times New Roman"/>
+          <w:kern w:val="0"/>
+          <w:sz w:val="24"/>
+          <w:szCs w:val="24"/>
+          <w:lang w:eastAsia="en-ID"/>
+          <w14:ligatures w14:val="none"/>
+        </w:rPr>
+        <w:t>Refactored legacy Java monolith into microservices, improving maintainability and cutting response latency by 40%</w:t>
+      </w:r>
+    </w:p>
+    <w:p>
+      <w:pPr>
+        <w:numPr>
+          <w:ilvl w:val="0"/>
+          <w:numId w:val="8"/>
+        </w:numPr>
+        <w:spacing w:before="100" w:beforeAutospacing="1" w:after="100" w:afterAutospacing="1" w:line="240" w:lineRule="auto"/>
+        <w:rPr>
+          <w:rFonts w:ascii="Times New Roman" w:eastAsia="Times New Roman" w:hAnsi="Times New Roman" w:cs="Times New Roman"/>
+          <w:kern w:val="0"/>
+          <w:sz w:val="24"/>
+          <w:szCs w:val="24"/>
+          <w:lang w:eastAsia="en-ID"/>
+          <w14:ligatures w14:val="none"/>
+        </w:rPr>
+      </w:pPr>
+      <w:r>
+        <w:rPr>
+          <w:rFonts w:ascii="Times New Roman" w:eastAsia="Times New Roman" w:hAnsi="Times New Roman" w:cs="Times New Roman"/>
+          <w:kern w:val="0"/>
+          <w:sz w:val="24"/>
+          <w:szCs w:val="24"/>
+          <w:lang w:eastAsia="en-ID"/>
+          <w14:ligatures w14:val="none"/>
+        </w:rPr>
+        <w:t xml:space="preserve">Integrated observability stack with Prometheus, Grafana, and </w:t>
+      </w:r>
+      <w:proofErr w:type="spellStart"/>
+      <w:r>
+        <w:rPr>
+          <w:rFonts w:ascii="Times New Roman" w:eastAsia="Times New Roman" w:hAnsi="Times New Roman" w:cs="Times New Roman"/>
+          <w:kern w:val="0"/>
+          <w:sz w:val="24"/>
+          <w:szCs w:val="24"/>
+          <w:lang w:eastAsia="en-ID"/>
+          <w14:ligatures w14:val="none"/>
+        </w:rPr>
+        <w:t>OpenTelemetry</w:t>
+      </w:r>
+      <w:proofErr w:type="spellEnd"/>
+      <w:r>
+        <w:rPr>
+          <w:rFonts w:ascii="Times New Roman" w:eastAsia="Times New Roman" w:hAnsi="Times New Roman" w:cs="Times New Roman"/>
+          <w:kern w:val="0"/>
+          <w:sz w:val="24"/>
+          <w:szCs w:val="24"/>
+          <w:lang w:eastAsia="en-ID"/>
+          <w14:ligatures w14:val="none"/>
+        </w:rPr>
+        <w:t xml:space="preserve"> to enable real-time system monitoring</w:t>
+      </w:r>
+    </w:p>
+    <w:p>
+      <w:pPr>
+        <w:spacing w:before="100" w:beforeAutospacing="1" w:after="100" w:afterAutospacing="1" w:line="240" w:lineRule="auto"/>
+        <w:rPr>
+          <w:rFonts w:ascii="Times New Roman" w:eastAsia="Times New Roman" w:hAnsi="Times New Roman" w:cs="Times New Roman"/>
+          <w:kern w:val="0"/>
+          <w:sz w:val="24"/>
+          <w:szCs w:val="24"/>
+          <w:lang w:eastAsia="en-ID"/>
+          <w14:ligatures w14:val="none"/>
+        </w:rPr>
+      </w:pPr>
+      <w:r>
+        <w:rPr>
+          <w:rFonts w:ascii="Times New Roman" w:eastAsia="Times New Roman" w:hAnsi="Times New Roman" w:cs="Times New Roman"/>
+          <w:b/>
+          <w:bCs/>
+          <w:kern w:val="0"/>
+          <w:sz w:val="24"/>
+          <w:szCs w:val="24"/>
+          <w:lang w:eastAsia="en-ID"/>
+          <w14:ligatures w14:val="none"/>
+        </w:rPr>
+        <w:t>Software Engineer</w:t>
+      </w:r>
+      <w:r>
+        <w:rPr>
+          <w:rFonts w:ascii="Times New Roman" w:eastAsia="Times New Roman" w:hAnsi="Times New Roman" w:cs="Times New Roman"/>
+          <w:kern w:val="0"/>
+          <w:sz w:val="24"/>
+          <w:szCs w:val="24"/>
+          <w:lang w:eastAsia="en-ID"/>
+          <w14:ligatures w14:val="none"/>
+        </w:rPr>
+        <w:br/>
+      </w:r>
+      <w:proofErr w:type="spellStart"/>
+      <w:r>
+        <w:rPr>
+          <w:rFonts w:ascii="Times New Roman" w:eastAsia="Times New Roman" w:hAnsi="Times New Roman" w:cs="Times New Roman"/>
+          <w:b/>
+          <w:bCs/>
+          <w:kern w:val="0"/>
+          <w:sz w:val="24"/>
+          <w:szCs w:val="24"/>
+          <w:lang w:eastAsia="en-ID"/>
+          <w14:ligatures w14:val="none"/>
+        </w:rPr>
+        <w:t>CloudShift</w:t>
+      </w:r>
+      <w:proofErr w:type="spellEnd"/>
+      <w:r>
+        <w:rPr>
+          <w:rFonts w:ascii="Times New Roman" w:eastAsia="Times New Roman" w:hAnsi="Times New Roman" w:cs="Times New Roman"/>
+          <w:b/>
+          <w:bCs/>
+          <w:kern w:val="0"/>
+          <w:sz w:val="24"/>
+          <w:szCs w:val="24"/>
+          <w:lang w:eastAsia="en-ID"/>
+          <w14:ligatures w14:val="none"/>
+        </w:rPr>
+        <w:t xml:space="preserve"> Technologies, Austin, TX</w:t>
+      </w:r>
+      <w:r>
+        <w:rPr>
+          <w:rFonts w:ascii="Times New Roman" w:eastAsia="Times New Roman" w:hAnsi="Times New Roman" w:cs="Times New Roman"/>
+          <w:kern w:val="0"/>
+          <w:sz w:val="24"/>
+          <w:szCs w:val="24"/>
+          <w:lang w:eastAsia="en-ID"/>
+          <w14:ligatures w14:val="none"/>
+        </w:rPr>
+        <w:br/>
+      </w:r>
+      <w:r>
+        <w:rPr>
+          <w:rFonts w:ascii="Times New Roman" w:eastAsia="Times New Roman" w:hAnsi="Times New Roman" w:cs="Times New Roman"/>
+          <w:i/>
+          <w:iCs/>
+          <w:kern w:val="0"/>
+          <w:sz w:val="24"/>
+          <w:szCs w:val="24"/>
+          <w:lang w:eastAsia="en-ID"/>
+          <w14:ligatures w14:val="none"/>
+        </w:rPr>
+        <w:t>Jul 2018 – Feb 2021</w:t>
+      </w:r>
+    </w:p>
+    <w:p>
+      <w:pPr>
+        <w:numPr>
+          <w:ilvl w:val="0"/>
+          <w:numId w:val="9"/>
+        </w:numPr>
+        <w:spacing w:before="100" w:beforeAutospacing="1" w:after="100" w:afterAutospacing="1" w:line="240" w:lineRule="auto"/>
+        <w:rPr>
+          <w:rFonts w:ascii="Times New Roman" w:eastAsia="Times New Roman" w:hAnsi="Times New Roman" w:cs="Times New Roman"/>
+          <w:kern w:val="0"/>
+          <w:sz w:val="24"/>
+          <w:szCs w:val="24"/>
+          <w:lang w:eastAsia="en-ID"/>
+          <w14:ligatures w14:val="none"/>
+        </w:rPr>
+      </w:pPr>
+      <w:r>
+        <w:rPr>
+          <w:rFonts w:ascii="Times New Roman" w:eastAsia="Times New Roman" w:hAnsi="Times New Roman" w:cs="Times New Roman"/>
+          <w:kern w:val="0"/>
+          <w:sz w:val="24"/>
+          <w:szCs w:val="24"/>
+          <w:lang w:eastAsia="en-ID"/>
+          <w14:ligatures w14:val="none"/>
+        </w:rPr>
+        <w:lastRenderedPageBreak/>
+        <w:t>Built and maintained RESTful APIs in Node.js and PostgreSQL for a cloud file storage system used by 200K+ users</w:t>
+      </w:r>
+    </w:p>
+    <w:p>
+      <w:pPr>
+        <w:numPr>
+          <w:ilvl w:val="0"/>
+          <w:numId w:val="9"/>
+        </w:numPr>
+        <w:spacing w:before="100" w:beforeAutospacing="1" w:after="100" w:afterAutospacing="1" w:line="240" w:lineRule="auto"/>
+        <w:rPr>
+          <w:rFonts w:ascii="Times New Roman" w:eastAsia="Times New Roman" w:hAnsi="Times New Roman" w:cs="Times New Roman"/>
+          <w:kern w:val="0"/>
+          <w:sz w:val="24"/>
+          <w:szCs w:val="24"/>
+          <w:lang w:eastAsia="en-ID"/>
+          <w14:ligatures w14:val="none"/>
+        </w:rPr>
+      </w:pPr>
+      <w:r>
+        <w:rPr>
+          <w:rFonts w:ascii="Times New Roman" w:eastAsia="Times New Roman" w:hAnsi="Times New Roman" w:cs="Times New Roman"/>
+          <w:kern w:val="0"/>
+          <w:sz w:val="24"/>
+          <w:szCs w:val="24"/>
+          <w:lang w:eastAsia="en-ID"/>
+          <w14:ligatures w14:val="none"/>
+        </w:rPr>
+        <w:t>Collaborated with frontend team to optimize API responses, reducing load times by 35%</w:t>
+      </w:r>
+    </w:p>
+    <w:p>
+      <w:pPr>
+        <w:numPr>
+          <w:ilvl w:val="0"/>
+          <w:numId w:val="9"/>
+        </w:numPr>
+        <w:spacing w:before="100" w:beforeAutospacing="1" w:after="100" w:afterAutospacing="1" w:line="240" w:lineRule="auto"/>
+        <w:rPr>
+          <w:rFonts w:ascii="Times New Roman" w:eastAsia="Times New Roman" w:hAnsi="Times New Roman" w:cs="Times New Roman"/>
+          <w:kern w:val="0"/>
+          <w:sz w:val="24"/>
+          <w:szCs w:val="24"/>
+          <w:lang w:eastAsia="en-ID"/>
+          <w14:ligatures w14:val="none"/>
+        </w:rPr>
+      </w:pPr>
+      <w:r>
+        <w:rPr>
+          <w:rFonts w:ascii="Times New Roman" w:eastAsia="Times New Roman" w:hAnsi="Times New Roman" w:cs="Times New Roman"/>
+          <w:kern w:val="0"/>
+          <w:sz w:val="24"/>
+          <w:szCs w:val="24"/>
+          <w:lang w:eastAsia="en-ID"/>
+          <w14:ligatures w14:val="none"/>
+        </w:rPr>
+        <w:t xml:space="preserve">Automated testing and deployment workflows using </w:t>
+      </w:r>
+      <w:proofErr w:type="spellStart"/>
+      <w:r>
+        <w:rPr>
+          <w:rFonts w:ascii="Times New Roman" w:eastAsia="Times New Roman" w:hAnsi="Times New Roman" w:cs="Times New Roman"/>
+          <w:kern w:val="0"/>
+          <w:sz w:val="24"/>
+          <w:szCs w:val="24"/>
+          <w:lang w:eastAsia="en-ID"/>
+          <w14:ligatures w14:val="none"/>
+        </w:rPr>
+        <w:t>CircleCI</w:t>
+      </w:r>
+      <w:proofErr w:type="spellEnd"/>
+      <w:r>
+        <w:rPr>
+          <w:rFonts w:ascii="Times New Roman" w:eastAsia="Times New Roman" w:hAnsi="Times New Roman" w:cs="Times New Roman"/>
+          <w:kern w:val="0"/>
+          <w:sz w:val="24"/>
+          <w:szCs w:val="24"/>
+          <w:lang w:eastAsia="en-ID"/>
+          <w14:ligatures w14:val="none"/>
+        </w:rPr>
+        <w:t xml:space="preserve"> and Docker Compose</w:t>
+      </w:r>
+    </w:p>
+    <w:p>
+      <w:pPr>
+        <w:numPr>
+          <w:ilvl w:val="0"/>
+          <w:numId w:val="9"/>
+        </w:numPr>
+        <w:spacing w:before="100" w:beforeAutospacing="1" w:after="100" w:afterAutospacing="1" w:line="240" w:lineRule="auto"/>
+        <w:rPr>
+          <w:rFonts w:ascii="Times New Roman" w:eastAsia="Times New Roman" w:hAnsi="Times New Roman" w:cs="Times New Roman"/>
+          <w:kern w:val="0"/>
+          <w:sz w:val="24"/>
+          <w:szCs w:val="24"/>
+          <w:lang w:eastAsia="en-ID"/>
+          <w14:ligatures w14:val="none"/>
+        </w:rPr>
+      </w:pPr>
+      <w:r>
+        <w:rPr>
+          <w:rFonts w:ascii="Times New Roman" w:eastAsia="Times New Roman" w:hAnsi="Times New Roman" w:cs="Times New Roman"/>
+          <w:kern w:val="0"/>
+          <w:sz w:val="24"/>
+          <w:szCs w:val="24"/>
+          <w:lang w:eastAsia="en-ID"/>
+          <w14:ligatures w14:val="none"/>
+        </w:rPr>
+        <w:t>Participated in weekly architecture reviews, contributing to roadmap of Kubernetes migration</w:t>
+      </w:r>
+    </w:p>
+    <w:p>
+      <w:pPr>
+        <w:spacing w:before="100" w:beforeAutospacing="1" w:after="100" w:afterAutospacing="1" w:line="240" w:lineRule="auto"/>
+        <w:rPr>
+          <w:rFonts w:ascii="Times New Roman" w:eastAsia="Times New Roman" w:hAnsi="Times New Roman" w:cs="Times New Roman"/>
+          <w:kern w:val="0"/>
+          <w:sz w:val="24"/>
+          <w:szCs w:val="24"/>
+          <w:lang w:eastAsia="en-ID"/>
+          <w14:ligatures w14:val="none"/>
+        </w:rPr>
+      </w:pPr>
+      <w:r>
+        <w:rPr>
+          <w:rFonts w:ascii="Times New Roman" w:eastAsia="Times New Roman" w:hAnsi="Times New Roman" w:cs="Times New Roman"/>
+          <w:b/>
+          <w:bCs/>
+          <w:kern w:val="0"/>
+          <w:sz w:val="24"/>
+          <w:szCs w:val="24"/>
+          <w:lang w:eastAsia="en-ID"/>
+          <w14:ligatures w14:val="none"/>
+        </w:rPr>
+        <w:t>Junior Developer</w:t>
+      </w:r>
+      <w:r>
+        <w:rPr>
+          <w:rFonts w:ascii="Times New Roman" w:eastAsia="Times New Roman" w:hAnsi="Times New Roman" w:cs="Times New Roman"/>
+          <w:kern w:val="0"/>
+          <w:sz w:val="24"/>
+          <w:szCs w:val="24"/>
+          <w:lang w:eastAsia="en-ID"/>
+          <w14:ligatures w14:val="none"/>
+        </w:rPr>
+        <w:br/>
+      </w:r>
+      <w:proofErr w:type="spellStart"/>
+      <w:r>
+        <w:rPr>
+          <w:rFonts w:ascii="Times New Roman" w:eastAsia="Times New Roman" w:hAnsi="Times New Roman" w:cs="Times New Roman"/>
+          <w:b/>
+          <w:bCs/>
+          <w:kern w:val="0"/>
+          <w:sz w:val="24"/>
+          <w:szCs w:val="24"/>
+          <w:lang w:eastAsia="en-ID"/>
+          <w14:ligatures w14:val="none"/>
+        </w:rPr>
+        <w:t>Innovanet</w:t>
+      </w:r>
+      <w:proofErr w:type="spellEnd"/>
+      <w:r>
+        <w:rPr>
+          <w:rFonts w:ascii="Times New Roman" w:eastAsia="Times New Roman" w:hAnsi="Times New Roman" w:cs="Times New Roman"/>
+          <w:b/>
+          <w:bCs/>
+          <w:kern w:val="0"/>
+          <w:sz w:val="24"/>
+          <w:szCs w:val="24"/>
+          <w:lang w:eastAsia="en-ID"/>
+          <w14:ligatures w14:val="none"/>
+        </w:rPr>
+        <w:t xml:space="preserve"> Corp, San Diego, CA</w:t>
+      </w:r>
+      <w:r>
+        <w:rPr>
+          <w:rFonts w:ascii="Times New Roman" w:eastAsia="Times New Roman" w:hAnsi="Times New Roman" w:cs="Times New Roman"/>
+          <w:kern w:val="0"/>
+          <w:sz w:val="24"/>
+          <w:szCs w:val="24"/>
+          <w:lang w:eastAsia="en-ID"/>
+          <w14:ligatures w14:val="none"/>
+        </w:rPr>
+        <w:br/>
+      </w:r>
+      <w:r>
+        <w:rPr>
+          <w:rFonts w:ascii="Times New Roman" w:eastAsia="Times New Roman" w:hAnsi="Times New Roman" w:cs="Times New Roman"/>
+          <w:i/>
+          <w:iCs/>
+          <w:kern w:val="0"/>
+          <w:sz w:val="24"/>
+          <w:szCs w:val="24"/>
+          <w:lang w:eastAsia="en-ID"/>
+          <w14:ligatures w14:val="none"/>
+        </w:rPr>
+        <w:t>Jun 2016 – Jun 2018</w:t>
+      </w:r>
+    </w:p>
+    <w:p>
+      <w:pPr>
+        <w:numPr>
+          <w:ilvl w:val="0"/>
+          <w:numId w:val="10"/>
+        </w:numPr>
+        <w:spacing w:before="100" w:beforeAutospacing="1" w:after="100" w:afterAutospacing="1" w:line="240" w:lineRule="auto"/>
+        <w:rPr>
+          <w:rFonts w:ascii="Times New Roman" w:eastAsia="Times New Roman" w:hAnsi="Times New Roman" w:cs="Times New Roman"/>
+          <w:kern w:val="0"/>
+          <w:sz w:val="24"/>
+          <w:szCs w:val="24"/>
+          <w:lang w:eastAsia="en-ID"/>
+          <w14:ligatures w14:val="none"/>
+        </w:rPr>
+      </w:pPr>
+      <w:r>
+        <w:rPr>
+          <w:rFonts w:ascii="Times New Roman" w:eastAsia="Times New Roman" w:hAnsi="Times New Roman" w:cs="Times New Roman"/>
+          <w:kern w:val="0"/>
+          <w:sz w:val="24"/>
+          <w:szCs w:val="24"/>
+          <w:lang w:eastAsia="en-ID"/>
+          <w14:ligatures w14:val="none"/>
+        </w:rPr>
+        <w:t>Supported development of internal tools for data analytics using Python and Flask</w:t>
+      </w:r>
+    </w:p>
+    <w:p>
+      <w:pPr>
+        <w:numPr>
+          <w:ilvl w:val="0"/>
+          <w:numId w:val="10"/>
+        </w:numPr>
+        <w:spacing w:before="100" w:beforeAutospacing="1" w:after="100" w:afterAutospacing="1" w:line="240" w:lineRule="auto"/>
+        <w:rPr>
+          <w:rFonts w:ascii="Times New Roman" w:eastAsia="Times New Roman" w:hAnsi="Times New Roman" w:cs="Times New Roman"/>
+          <w:kern w:val="0"/>
+          <w:sz w:val="24"/>
+          <w:szCs w:val="24"/>
+          <w:lang w:eastAsia="en-ID"/>
+          <w14:ligatures w14:val="none"/>
+        </w:rPr>
+      </w:pPr>
+      <w:r>
+        <w:rPr>
+          <w:rFonts w:ascii="Times New Roman" w:eastAsia="Times New Roman" w:hAnsi="Times New Roman" w:cs="Times New Roman"/>
+          <w:kern w:val="0"/>
+          <w:sz w:val="24"/>
+          <w:szCs w:val="24"/>
+          <w:lang w:eastAsia="en-ID"/>
+          <w14:ligatures w14:val="none"/>
+        </w:rPr>
+        <w:t>Wrote integration tests and maintained Jenkins pipelines across QA/staging/prod environments</w:t>
+      </w:r>
+    </w:p>
+    <w:p>
+      <w:pPr>
+        <w:numPr>
+          <w:ilvl w:val="0"/>
+          <w:numId w:val="10"/>
+        </w:numPr>
+        <w:spacing w:before="100" w:beforeAutospacing="1" w:after="100" w:afterAutospacing="1" w:line="240" w:lineRule="auto"/>
+        <w:rPr>
+          <w:rFonts w:ascii="Times New Roman" w:eastAsia="Times New Roman" w:hAnsi="Times New Roman" w:cs="Times New Roman"/>
+          <w:kern w:val="0"/>
+          <w:sz w:val="24"/>
+          <w:szCs w:val="24"/>
+          <w:lang w:eastAsia="en-ID"/>
+          <w14:ligatures w14:val="none"/>
+        </w:rPr>
+      </w:pPr>
+      <w:r>
+        <w:rPr>
+          <w:rFonts w:ascii="Times New Roman" w:eastAsia="Times New Roman" w:hAnsi="Times New Roman" w:cs="Times New Roman"/>
+          <w:kern w:val="0"/>
+          <w:sz w:val="24"/>
+          <w:szCs w:val="24"/>
+          <w:lang w:eastAsia="en-ID"/>
+          <w14:ligatures w14:val="none"/>
+        </w:rPr>
+        <w:t>Assisted DevOps team in managing AWS EC2, S3, and IAM roles</w:t>
+      </w:r>
+    </w:p>
+    <w:p>
+      <w:pPr>
+        <w:spacing w:after="0" w:line="240" w:lineRule="auto"/>
+        <w:rPr>
+          <w:rFonts w:ascii="Times New Roman" w:eastAsia="Times New Roman" w:hAnsi="Times New Roman" w:cs="Times New Roman"/>
+          <w:kern w:val="0"/>
+          <w:sz w:val="24"/>
+          <w:szCs w:val="24"/>
+          <w:lang w:eastAsia="en-ID"/>
+          <w14:ligatures w14:val="none"/>
+        </w:rPr>
+      </w:pPr>
+      <w:r>
+        <w:rPr>
+          <w:rFonts w:ascii="Times New Roman" w:eastAsia="Times New Roman" w:hAnsi="Times New Roman" w:cs="Times New Roman"/>
+          <w:kern w:val="0"/>
+          <w:sz w:val="24"/>
+          <w:szCs w:val="24"/>
+          <w:lang w:eastAsia="en-ID"/>
+          <w14:ligatures w14:val="none"/>
+        </w:rPr>
+        <w:pict w14:anchorId="5A755CC7">
+          <v:rect id="_x0000_i1042" style="width:0;height:1.5pt" o:hralign="center" o:hrstd="t" o:hr="t" fillcolor="#a0a0a0" stroked="f"/>
+        </w:pict>
+      </w:r>
+    </w:p>
+    <w:p>
+      <w:pPr>
+        <w:spacing w:before="100" w:beforeAutospacing="1" w:after="100" w:afterAutospacing="1" w:line="240" w:lineRule="auto"/>
+        <w:outlineLvl w:val="3"/>
+        <w:rPr>
+          <w:rFonts w:ascii="Times New Roman" w:eastAsia="Times New Roman" w:hAnsi="Times New Roman" w:cs="Times New Roman"/>
+          <w:b/>
+          <w:bCs/>
+          <w:kern w:val="0"/>
+          <w:sz w:val="24"/>
+          <w:szCs w:val="24"/>
+          <w:lang w:eastAsia="en-ID"/>
+          <w14:ligatures w14:val="none"/>
+        </w:rPr>
+      </w:pPr>
+      <w:r>
+        <w:rPr>
+          <w:rFonts w:ascii="Times New Roman" w:eastAsia="Times New Roman" w:hAnsi="Times New Roman" w:cs="Times New Roman"/>
+          <w:b/>
+          <w:bCs/>
+          <w:kern w:val="0"/>
+          <w:sz w:val="24"/>
+          <w:szCs w:val="24"/>
+          <w:lang w:eastAsia="en-ID"/>
+          <w14:ligatures w14:val="none"/>
+        </w:rPr>
+        <w:t>Education</w:t>
+      </w:r>
+    </w:p>
+    <w:p>
+      <w:pPr>
+        <w:spacing w:before="100" w:beforeAutospacing="1" w:after="100" w:afterAutospacing="1" w:line="240" w:lineRule="auto"/>
+        <w:rPr>
+          <w:rFonts w:ascii="Times New Roman" w:eastAsia="Times New Roman" w:hAnsi="Times New Roman" w:cs="Times New Roman"/>
+          <w:kern w:val="0"/>
+          <w:sz w:val="24"/>
+          <w:szCs w:val="24"/>
+          <w:lang w:eastAsia="en-ID"/>
+          <w14:ligatures w14:val="none"/>
+        </w:rPr>
+      </w:pPr>
+      <w:r>
+        <w:rPr>
+          <w:rFonts w:ascii="Times New Roman" w:eastAsia="Times New Roman" w:hAnsi="Times New Roman" w:cs="Times New Roman"/>
+          <w:b/>
+          <w:bCs/>
+          <w:kern w:val="0"/>
+          <w:sz w:val="24"/>
+          <w:szCs w:val="24"/>
+          <w:lang w:eastAsia="en-ID"/>
+          <w14:ligatures w14:val="none"/>
+        </w:rPr>
+        <w:t>B.Sc. in Computer Science</w:t>
+      </w:r>
+      <w:r>
+        <w:rPr>
+          <w:rFonts w:ascii="Times New Roman" w:eastAsia="Times New Roman" w:hAnsi="Times New Roman" w:cs="Times New Roman"/>
+          <w:kern w:val="0"/>
+          <w:sz w:val="24"/>
+          <w:szCs w:val="24"/>
+          <w:lang w:eastAsia="en-ID"/>
+          <w14:ligatures w14:val="none"/>
+        </w:rPr>
+        <w:br/>
+        <w:t>University of California, San Diego – 2016</w:t>
+      </w:r>
+    </w:p>
+    <w:p>
+      <w:pPr>
+        <w:spacing w:after="0" w:line="240" w:lineRule="auto"/>
+        <w:rPr>
+          <w:rFonts w:ascii="Times New Roman" w:eastAsia="Times New Roman" w:hAnsi="Times New Roman" w:cs="Times New Roman"/>
+          <w:kern w:val="0"/>
+          <w:sz w:val="24"/>
+          <w:szCs w:val="24"/>
+          <w:lang w:eastAsia="en-ID"/>
+          <w14:ligatures w14:val="none"/>
+        </w:rPr>
+      </w:pPr>
+      <w:r>
+        <w:rPr>
+          <w:rFonts w:ascii="Times New Roman" w:eastAsia="Times New Roman" w:hAnsi="Times New Roman" w:cs="Times New Roman"/>
+          <w:kern w:val="0"/>
+          <w:sz w:val="24"/>
+          <w:szCs w:val="24"/>
+          <w:lang w:eastAsia="en-ID"/>
+          <w14:ligatures w14:val="none"/>
+        </w:rPr>
+        <w:pict w14:anchorId="6375301B">
+          <v:rect id="_x0000_i1043" style="width:0;height:1.5pt" o:hralign="center" o:hrstd="t" o:hr="t" fillcolor="#a0a0a0" stroked="f"/>
+        </w:pict>
+      </w:r>
+    </w:p>
+    <w:p>
+      <w:pPr>
+        <w:spacing w:before="100" w:beforeAutospacing="1" w:after="100" w:afterAutospacing="1" w:line="240" w:lineRule="auto"/>
+        <w:outlineLvl w:val="3"/>
+        <w:rPr>
+          <w:rFonts w:ascii="Times New Roman" w:eastAsia="Times New Roman" w:hAnsi="Times New Roman" w:cs="Times New Roman"/>
+          <w:b/>
+          <w:bCs/>
+          <w:kern w:val="0"/>
+          <w:sz w:val="24"/>
+          <w:szCs w:val="24"/>
+          <w:lang w:eastAsia="en-ID"/>
+          <w14:ligatures w14:val="none"/>
+        </w:rPr>
+      </w:pPr>
+      <w:r>
+        <w:rPr>
+          <w:rFonts w:ascii="Times New Roman" w:eastAsia="Times New Roman" w:hAnsi="Times New Roman" w:cs="Times New Roman"/>
+          <w:b/>
+          <w:bCs/>
+          <w:kern w:val="0"/>
+          <w:sz w:val="24"/>
+          <w:szCs w:val="24"/>
+          <w:lang w:eastAsia="en-ID"/>
+          <w14:ligatures w14:val="none"/>
+        </w:rPr>
+        <w:t>Certifications</w:t>
+      </w:r>
+    </w:p>
+    <w:p>
+      <w:pPr>
+        <w:numPr>
+          <w:ilvl w:val="0"/>
+          <w:numId w:val="11"/>
+        </w:numPr>
+        <w:spacing w:before="100" w:beforeAutospacing="1" w:after="100" w:afterAutospacing="1" w:line="240" w:lineRule="auto"/>
+        <w:rPr>
+          <w:rFonts w:ascii="Times New Roman" w:eastAsia="Times New Roman" w:hAnsi="Times New Roman" w:cs="Times New Roman"/>
+          <w:kern w:val="0"/>
+          <w:sz w:val="24"/>
+          <w:szCs w:val="24"/>
+          <w:lang w:eastAsia="en-ID"/>
+          <w14:ligatures w14:val="none"/>
+        </w:rPr>
+      </w:pPr>
+      <w:r>
+        <w:rPr>
+          <w:rFonts w:ascii="Times New Roman" w:eastAsia="Times New Roman" w:hAnsi="Times New Roman" w:cs="Times New Roman"/>
+          <w:kern w:val="0"/>
+          <w:sz w:val="24"/>
+          <w:szCs w:val="24"/>
+          <w:lang w:eastAsia="en-ID"/>
+          <w14:ligatures w14:val="none"/>
+        </w:rPr>
+        <w:t>AWS Certified Solutions Architect – Associate</w:t>
+      </w:r>
+    </w:p>
+    <w:p>
+      <w:pPr>
+        <w:numPr>
+          <w:ilvl w:val="0"/>
+          <w:numId w:val="11"/>
+        </w:numPr>
+        <w:spacing w:before="100" w:beforeAutospacing="1" w:after="100" w:afterAutospacing="1" w:line="240" w:lineRule="auto"/>
+        <w:rPr>
+          <w:rFonts w:ascii="Times New Roman" w:eastAsia="Times New Roman" w:hAnsi="Times New Roman" w:cs="Times New Roman"/>
+          <w:kern w:val="0"/>
+          <w:sz w:val="24"/>
+          <w:szCs w:val="24"/>
+          <w:lang w:eastAsia="en-ID"/>
+          <w14:ligatures w14:val="none"/>
+        </w:rPr>
+      </w:pPr>
+      <w:r>
+        <w:rPr>
+          <w:rFonts w:ascii="Times New Roman" w:eastAsia="Times New Roman" w:hAnsi="Times New Roman" w:cs="Times New Roman"/>
+          <w:kern w:val="0"/>
+          <w:sz w:val="24"/>
+          <w:szCs w:val="24"/>
+          <w:lang w:eastAsia="en-ID"/>
+          <w14:ligatures w14:val="none"/>
+        </w:rPr>
+        <w:t>Certified Kubernetes Application Developer (CKAD)</w:t>
+      </w:r>
+    </w:p>
+    <w:p>
+      <w:pPr>
+        <w:spacing w:after="0" w:line="240" w:lineRule="auto"/>
+        <w:rPr>
+          <w:rFonts w:ascii="Times New Roman" w:eastAsia="Times New Roman" w:hAnsi="Times New Roman" w:cs="Times New Roman"/>
+          <w:kern w:val="0"/>
+          <w:sz w:val="24"/>
+          <w:szCs w:val="24"/>
+          <w:lang w:eastAsia="en-ID"/>
+          <w14:ligatures w14:val="none"/>
+        </w:rPr>
+      </w:pPr>
+      <w:r>
+        <w:rPr>
+          <w:rFonts w:ascii="Times New Roman" w:eastAsia="Times New Roman" w:hAnsi="Times New Roman" w:cs="Times New Roman"/>
+          <w:kern w:val="0"/>
+          <w:sz w:val="24"/>
+          <w:szCs w:val="24"/>
+          <w:lang w:eastAsia="en-ID"/>
+          <w14:ligatures w14:val="none"/>
+        </w:rPr>
+        <w:pict w14:anchorId="21C378A4">
+          <v:rect id="_x0000_i1044" style="width:0;height:1.5pt" o:hralign="center" o:hrstd="t" o:hr="t" fillcolor="#a0a0a0" stroked="f"/>
+        </w:pict>
+      </w:r>
+    </w:p>
+    <w:p>
+      <w:pPr>
+        <w:spacing w:before="100" w:beforeAutospacing="1" w:after="100" w:afterAutospacing="1" w:line="240" w:lineRule="auto"/>
+        <w:outlineLvl w:val="3"/>
+        <w:rPr>
+          <w:rFonts w:ascii="Times New Roman" w:eastAsia="Times New Roman" w:hAnsi="Times New Roman" w:cs="Times New Roman"/>
+          <w:b/>
+          <w:bCs/>
+          <w:kern w:val="0"/>
+          <w:sz w:val="24"/>
+          <w:szCs w:val="24"/>
+          <w:lang w:eastAsia="en-ID"/>
+          <w14:ligatures w14:val="none"/>
+        </w:rPr>
+      </w:pPr>
+      <w:r>
+        <w:rPr>
+          <w:rFonts w:ascii="Times New Roman" w:eastAsia="Times New Roman" w:hAnsi="Times New Roman" w:cs="Times New Roman"/>
+          <w:b/>
+          <w:bCs/>
+          <w:kern w:val="0"/>
+          <w:sz w:val="24"/>
+          <w:szCs w:val="24"/>
+          <w:lang w:eastAsia="en-ID"/>
+          <w14:ligatures w14:val="none"/>
+        </w:rPr>
+        <w:t>Technical Stack</w:t>
+      </w:r>
+    </w:p>
+    <w:p>
+      <w:pPr>
+        <w:spacing w:before="100" w:beforeAutospacing="1" w:after="100" w:afterAutospacing="1" w:line="240" w:lineRule="auto"/>
+        <w:rPr>
+          <w:rFonts w:ascii="Times New Roman" w:eastAsia="Times New Roman" w:hAnsi="Times New Roman" w:cs="Times New Roman"/>
+          <w:kern w:val="0"/>
+          <w:sz w:val="24"/>
+          <w:szCs w:val="24"/>
+          <w:lang w:eastAsia="en-ID"/>
+          <w14:ligatures w14:val="none"/>
+        </w:rPr>
+      </w:pPr>
+      <w:r>
+        <w:rPr>
+          <w:rFonts w:ascii="Times New Roman" w:eastAsia="Times New Roman" w:hAnsi="Times New Roman" w:cs="Times New Roman"/>
+          <w:b/>
+          <w:bCs/>
+          <w:kern w:val="0"/>
+          <w:sz w:val="24"/>
+          <w:szCs w:val="24"/>
+          <w:lang w:eastAsia="en-ID"/>
+          <w14:ligatures w14:val="none"/>
+        </w:rPr>
+        <w:t>Languages:</w:t>
+      </w:r>
+      <w:r>
+        <w:rPr>
+          <w:rFonts w:ascii="Times New Roman" w:eastAsia="Times New Roman" w:hAnsi="Times New Roman" w:cs="Times New Roman"/>
+          <w:kern w:val="0"/>
+          <w:sz w:val="24"/>
+          <w:szCs w:val="24"/>
+          <w:lang w:eastAsia="en-ID"/>
+          <w14:ligatures w14:val="none"/>
+        </w:rPr>
+        <w:t xml:space="preserve"> Go, Java, TypeScript, Python, SQL</w:t>
+      </w:r>
+      <w:r>
+        <w:rPr>
+          <w:rFonts w:ascii="Times New Roman" w:eastAsia="Times New Roman" w:hAnsi="Times New Roman" w:cs="Times New Roman"/>
+          <w:kern w:val="0"/>
+          <w:sz w:val="24"/>
+          <w:szCs w:val="24"/>
+          <w:lang w:eastAsia="en-ID"/>
+          <w14:ligatures w14:val="none"/>
+        </w:rPr>
+        <w:br/>
+      </w:r>
+      <w:r>
+        <w:rPr>
+          <w:rFonts w:ascii="Times New Roman" w:eastAsia="Times New Roman" w:hAnsi="Times New Roman" w:cs="Times New Roman"/>
+          <w:b/>
+          <w:bCs/>
+          <w:kern w:val="0"/>
+          <w:sz w:val="24"/>
+          <w:szCs w:val="24"/>
+          <w:lang w:eastAsia="en-ID"/>
+          <w14:ligatures w14:val="none"/>
+        </w:rPr>
+        <w:t>Frameworks/Tools:</w:t>
+      </w:r>
+      <w:r>
+        <w:rPr>
+          <w:rFonts w:ascii="Times New Roman" w:eastAsia="Times New Roman" w:hAnsi="Times New Roman" w:cs="Times New Roman"/>
+          <w:kern w:val="0"/>
+          <w:sz w:val="24"/>
+          <w:szCs w:val="24"/>
+          <w:lang w:eastAsia="en-ID"/>
+          <w14:ligatures w14:val="none"/>
+        </w:rPr>
+        <w:t xml:space="preserve"> Spring Boot, Express.js, React, Flask, </w:t>
+      </w:r>
+      <w:proofErr w:type="spellStart"/>
+      <w:r>
+        <w:rPr>
+          <w:rFonts w:ascii="Times New Roman" w:eastAsia="Times New Roman" w:hAnsi="Times New Roman" w:cs="Times New Roman"/>
+          <w:kern w:val="0"/>
+          <w:sz w:val="24"/>
+          <w:szCs w:val="24"/>
+          <w:lang w:eastAsia="en-ID"/>
+          <w14:ligatures w14:val="none"/>
+        </w:rPr>
+        <w:t>gRPC</w:t>
+      </w:r>
+      <w:proofErr w:type="spellEnd"/>
+      <w:r>
+        <w:rPr>
+          <w:rFonts w:ascii="Times New Roman" w:eastAsia="Times New Roman" w:hAnsi="Times New Roman" w:cs="Times New Roman"/>
+          <w:kern w:val="0"/>
+          <w:sz w:val="24"/>
+          <w:szCs w:val="24"/>
+          <w:lang w:eastAsia="en-ID"/>
+          <w14:ligatures w14:val="none"/>
+        </w:rPr>
+        <w:br/>
+      </w:r>
+      <w:r>
+        <w:rPr>
+          <w:rFonts w:ascii="Times New Roman" w:eastAsia="Times New Roman" w:hAnsi="Times New Roman" w:cs="Times New Roman"/>
+          <w:b/>
+          <w:bCs/>
+          <w:kern w:val="0"/>
+          <w:sz w:val="24"/>
+          <w:szCs w:val="24"/>
+          <w:lang w:eastAsia="en-ID"/>
+          <w14:ligatures w14:val="none"/>
+        </w:rPr>
+        <w:t>DevOps:</w:t>
+      </w:r>
+      <w:r>
+        <w:rPr>
+          <w:rFonts w:ascii="Times New Roman" w:eastAsia="Times New Roman" w:hAnsi="Times New Roman" w:cs="Times New Roman"/>
+          <w:kern w:val="0"/>
+          <w:sz w:val="24"/>
+          <w:szCs w:val="24"/>
+          <w:lang w:eastAsia="en-ID"/>
+          <w14:ligatures w14:val="none"/>
+        </w:rPr>
+        <w:t xml:space="preserve"> Docker, Kubernetes, Terraform, GitHub Actions</w:t>
+      </w:r>
+      <w:r>
+        <w:rPr>
+          <w:rFonts w:ascii="Times New Roman" w:eastAsia="Times New Roman" w:hAnsi="Times New Roman" w:cs="Times New Roman"/>
+          <w:kern w:val="0"/>
+          <w:sz w:val="24"/>
+          <w:szCs w:val="24"/>
+          <w:lang w:eastAsia="en-ID"/>
+          <w14:ligatures w14:val="none"/>
+        </w:rPr>
+        <w:br/>
+      </w:r>
+      <w:r>
+        <w:rPr>
+          <w:rFonts w:ascii="Times New Roman" w:eastAsia="Times New Roman" w:hAnsi="Times New Roman" w:cs="Times New Roman"/>
+          <w:b/>
+          <w:bCs/>
+          <w:kern w:val="0"/>
+          <w:sz w:val="24"/>
+          <w:szCs w:val="24"/>
+          <w:lang w:eastAsia="en-ID"/>
+          <w14:ligatures w14:val="none"/>
+        </w:rPr>
+        <w:t>Databases:</w:t>
+      </w:r>
+      <w:r>
+        <w:rPr>
+          <w:rFonts w:ascii="Times New Roman" w:eastAsia="Times New Roman" w:hAnsi="Times New Roman" w:cs="Times New Roman"/>
+          <w:kern w:val="0"/>
+          <w:sz w:val="24"/>
+          <w:szCs w:val="24"/>
+          <w:lang w:eastAsia="en-ID"/>
+          <w14:ligatures w14:val="none"/>
+        </w:rPr>
+        <w:t xml:space="preserve"> PostgreSQL, MongoDB, Redis</w:t>
+      </w:r>
+      <w:r>
+        <w:rPr>
+          <w:rFonts w:ascii="Times New Roman" w:eastAsia="Times New Roman" w:hAnsi="Times New Roman" w:cs="Times New Roman"/>
+          <w:kern w:val="0"/>
+          <w:sz w:val="24"/>
+          <w:szCs w:val="24"/>
+          <w:lang w:eastAsia="en-ID"/>
+          <w14:ligatures w14:val="none"/>
+        </w:rPr>
+        <w:br/>
+      </w:r>
+      <w:r>
+        <w:rPr>
+          <w:rFonts w:ascii="Times New Roman" w:eastAsia="Times New Roman" w:hAnsi="Times New Roman" w:cs="Times New Roman"/>
+          <w:b/>
+          <w:bCs/>
+          <w:kern w:val="0"/>
+          <w:sz w:val="24"/>
+          <w:szCs w:val="24"/>
+          <w:lang w:eastAsia="en-ID"/>
+          <w14:ligatures w14:val="none"/>
+        </w:rPr>
+        <w:t>Cloud:</w:t>
+      </w:r>
+      <w:r>
+        <w:rPr>
+          <w:rFonts w:ascii="Times New Roman" w:eastAsia="Times New Roman" w:hAnsi="Times New Roman" w:cs="Times New Roman"/>
+          <w:kern w:val="0"/>
+          <w:sz w:val="24"/>
+          <w:szCs w:val="24"/>
+          <w:lang w:eastAsia="en-ID"/>
+          <w14:ligatures w14:val="none"/>
+        </w:rPr>
+        <w:t xml:space="preserve"> AWS (ECS, Lambda, S3, RDS), GCP (Cloud Run, Firebase)</w:t>
       </w:r>
     </w:p>
     <w:p/>
@@ -865,6 +1906,304 @@
     </w:lvl>
   </w:abstractNum>
   <w:abstractNum w:abstractNumId="1" w15:restartNumberingAfterBreak="0">
+    <w:nsid w:val="1E501441"/>
+    <w:multiLevelType w:val="multilevel"/>
+    <w:tmpl w:val="7E54DEE2"/>
+    <w:lvl w:ilvl="0">
+      <w:start w:val="1"/>
+      <w:numFmt w:val="bullet"/>
+      <w:lvlText w:val=""/>
+      <w:lvlJc w:val="left"/>
+      <w:pPr>
+        <w:tabs>
+          <w:tab w:val="num" w:pos="720"/>
+        </w:tabs>
+        <w:ind w:left="720" w:hanging="360"/>
+      </w:pPr>
+      <w:rPr>
+        <w:rFonts w:ascii="Symbol" w:hAnsi="Symbol" w:hint="default"/>
+        <w:sz w:val="20"/>
+      </w:rPr>
+    </w:lvl>
+    <w:lvl w:ilvl="1" w:tentative="1">
+      <w:start w:val="1"/>
+      <w:numFmt w:val="bullet"/>
+      <w:lvlText w:val="o"/>
+      <w:lvlJc w:val="left"/>
+      <w:pPr>
+        <w:tabs>
+          <w:tab w:val="num" w:pos="1440"/>
+        </w:tabs>
+        <w:ind w:left="1440" w:hanging="360"/>
+      </w:pPr>
+      <w:rPr>
+        <w:rFonts w:ascii="Courier New" w:hAnsi="Courier New" w:hint="default"/>
+        <w:sz w:val="20"/>
+      </w:rPr>
+    </w:lvl>
+    <w:lvl w:ilvl="2" w:tentative="1">
+      <w:start w:val="1"/>
+      <w:numFmt w:val="bullet"/>
+      <w:lvlText w:val=""/>
+      <w:lvlJc w:val="left"/>
+      <w:pPr>
+        <w:tabs>
+          <w:tab w:val="num" w:pos="2160"/>
+        </w:tabs>
+        <w:ind w:left="2160" w:hanging="360"/>
+      </w:pPr>
+      <w:rPr>
+        <w:rFonts w:ascii="Wingdings" w:hAnsi="Wingdings" w:hint="default"/>
+        <w:sz w:val="20"/>
+      </w:rPr>
+    </w:lvl>
+    <w:lvl w:ilvl="3" w:tentative="1">
+      <w:start w:val="1"/>
+      <w:numFmt w:val="bullet"/>
+      <w:lvlText w:val=""/>
+      <w:lvlJc w:val="left"/>
+      <w:pPr>
+        <w:tabs>
+          <w:tab w:val="num" w:pos="2880"/>
+        </w:tabs>
+        <w:ind w:left="2880" w:hanging="360"/>
+      </w:pPr>
+      <w:rPr>
+        <w:rFonts w:ascii="Wingdings" w:hAnsi="Wingdings" w:hint="default"/>
+        <w:sz w:val="20"/>
+      </w:rPr>
+    </w:lvl>
+    <w:lvl w:ilvl="4" w:tentative="1">
+      <w:start w:val="1"/>
+      <w:numFmt w:val="bullet"/>
+      <w:lvlText w:val=""/>
+      <w:lvlJc w:val="left"/>
+      <w:pPr>
+        <w:tabs>
+          <w:tab w:val="num" w:pos="3600"/>
+        </w:tabs>
+        <w:ind w:left="3600" w:hanging="360"/>
+      </w:pPr>
+      <w:rPr>
+        <w:rFonts w:ascii="Wingdings" w:hAnsi="Wingdings" w:hint="default"/>
+        <w:sz w:val="20"/>
+      </w:rPr>
+    </w:lvl>
+    <w:lvl w:ilvl="5" w:tentative="1">
+      <w:start w:val="1"/>
+      <w:numFmt w:val="bullet"/>
+      <w:lvlText w:val=""/>
+      <w:lvlJc w:val="left"/>
+      <w:pPr>
+        <w:tabs>
+          <w:tab w:val="num" w:pos="4320"/>
+        </w:tabs>
+        <w:ind w:left="4320" w:hanging="360"/>
+      </w:pPr>
+      <w:rPr>
+        <w:rFonts w:ascii="Wingdings" w:hAnsi="Wingdings" w:hint="default"/>
+        <w:sz w:val="20"/>
+      </w:rPr>
+    </w:lvl>
+    <w:lvl w:ilvl="6" w:tentative="1">
+      <w:start w:val="1"/>
+      <w:numFmt w:val="bullet"/>
+      <w:lvlText w:val=""/>
+      <w:lvlJc w:val="left"/>
+      <w:pPr>
+        <w:tabs>
+          <w:tab w:val="num" w:pos="5040"/>
+        </w:tabs>
+        <w:ind w:left="5040" w:hanging="360"/>
+      </w:pPr>
+      <w:rPr>
+        <w:rFonts w:ascii="Wingdings" w:hAnsi="Wingdings" w:hint="default"/>
+        <w:sz w:val="20"/>
+      </w:rPr>
+    </w:lvl>
+    <w:lvl w:ilvl="7" w:tentative="1">
+      <w:start w:val="1"/>
+      <w:numFmt w:val="bullet"/>
+      <w:lvlText w:val=""/>
+      <w:lvlJc w:val="left"/>
+      <w:pPr>
+        <w:tabs>
+          <w:tab w:val="num" w:pos="5760"/>
+        </w:tabs>
+        <w:ind w:left="5760" w:hanging="360"/>
+      </w:pPr>
+      <w:rPr>
+        <w:rFonts w:ascii="Wingdings" w:hAnsi="Wingdings" w:hint="default"/>
+        <w:sz w:val="20"/>
+      </w:rPr>
+    </w:lvl>
+    <w:lvl w:ilvl="8" w:tentative="1">
+      <w:start w:val="1"/>
+      <w:numFmt w:val="bullet"/>
+      <w:lvlText w:val=""/>
+      <w:lvlJc w:val="left"/>
+      <w:pPr>
+        <w:tabs>
+          <w:tab w:val="num" w:pos="6480"/>
+        </w:tabs>
+        <w:ind w:left="6480" w:hanging="360"/>
+      </w:pPr>
+      <w:rPr>
+        <w:rFonts w:ascii="Wingdings" w:hAnsi="Wingdings" w:hint="default"/>
+        <w:sz w:val="20"/>
+      </w:rPr>
+    </w:lvl>
+  </w:abstractNum>
+  <w:abstractNum w:abstractNumId="2" w15:restartNumberingAfterBreak="0">
+    <w:nsid w:val="28882148"/>
+    <w:multiLevelType w:val="multilevel"/>
+    <w:tmpl w:val="1AC674B0"/>
+    <w:lvl w:ilvl="0">
+      <w:start w:val="1"/>
+      <w:numFmt w:val="bullet"/>
+      <w:lvlText w:val=""/>
+      <w:lvlJc w:val="left"/>
+      <w:pPr>
+        <w:tabs>
+          <w:tab w:val="num" w:pos="720"/>
+        </w:tabs>
+        <w:ind w:left="720" w:hanging="360"/>
+      </w:pPr>
+      <w:rPr>
+        <w:rFonts w:ascii="Symbol" w:hAnsi="Symbol" w:hint="default"/>
+        <w:sz w:val="20"/>
+      </w:rPr>
+    </w:lvl>
+    <w:lvl w:ilvl="1" w:tentative="1">
+      <w:start w:val="1"/>
+      <w:numFmt w:val="bullet"/>
+      <w:lvlText w:val="o"/>
+      <w:lvlJc w:val="left"/>
+      <w:pPr>
+        <w:tabs>
+          <w:tab w:val="num" w:pos="1440"/>
+        </w:tabs>
+        <w:ind w:left="1440" w:hanging="360"/>
+      </w:pPr>
+      <w:rPr>
+        <w:rFonts w:ascii="Courier New" w:hAnsi="Courier New" w:hint="default"/>
+        <w:sz w:val="20"/>
+      </w:rPr>
+    </w:lvl>
+    <w:lvl w:ilvl="2" w:tentative="1">
+      <w:start w:val="1"/>
+      <w:numFmt w:val="bullet"/>
+      <w:lvlText w:val=""/>
+      <w:lvlJc w:val="left"/>
+      <w:pPr>
+        <w:tabs>
+          <w:tab w:val="num" w:pos="2160"/>
+        </w:tabs>
+        <w:ind w:left="2160" w:hanging="360"/>
+      </w:pPr>
+      <w:rPr>
+        <w:rFonts w:ascii="Wingdings" w:hAnsi="Wingdings" w:hint="default"/>
+        <w:sz w:val="20"/>
+      </w:rPr>
+    </w:lvl>
+    <w:lvl w:ilvl="3" w:tentative="1">
+      <w:start w:val="1"/>
+      <w:numFmt w:val="bullet"/>
+      <w:lvlText w:val=""/>
+      <w:lvlJc w:val="left"/>
+      <w:pPr>
+        <w:tabs>
+          <w:tab w:val="num" w:pos="2880"/>
+        </w:tabs>
+        <w:ind w:left="2880" w:hanging="360"/>
+      </w:pPr>
+      <w:rPr>
+        <w:rFonts w:ascii="Wingdings" w:hAnsi="Wingdings" w:hint="default"/>
+        <w:sz w:val="20"/>
+      </w:rPr>
+    </w:lvl>
+    <w:lvl w:ilvl="4" w:tentative="1">
+      <w:start w:val="1"/>
+      <w:numFmt w:val="bullet"/>
+      <w:lvlText w:val=""/>
+      <w:lvlJc w:val="left"/>
+      <w:pPr>
+        <w:tabs>
+          <w:tab w:val="num" w:pos="3600"/>
+        </w:tabs>
+        <w:ind w:left="3600" w:hanging="360"/>
+      </w:pPr>
+      <w:rPr>
+        <w:rFonts w:ascii="Wingdings" w:hAnsi="Wingdings" w:hint="default"/>
+        <w:sz w:val="20"/>
+      </w:rPr>
+    </w:lvl>
+    <w:lvl w:ilvl="5" w:tentative="1">
+      <w:start w:val="1"/>
+      <w:numFmt w:val="bullet"/>
+      <w:lvlText w:val=""/>
+      <w:lvlJc w:val="left"/>
+      <w:pPr>
+        <w:tabs>
+          <w:tab w:val="num" w:pos="4320"/>
+        </w:tabs>
+        <w:ind w:left="4320" w:hanging="360"/>
+      </w:pPr>
+      <w:rPr>
+        <w:rFonts w:ascii="Wingdings" w:hAnsi="Wingdings" w:hint="default"/>
+        <w:sz w:val="20"/>
+      </w:rPr>
+    </w:lvl>
+    <w:lvl w:ilvl="6" w:tentative="1">
+      <w:start w:val="1"/>
+      <w:numFmt w:val="bullet"/>
+      <w:lvlText w:val=""/>
+      <w:lvlJc w:val="left"/>
+      <w:pPr>
+        <w:tabs>
+          <w:tab w:val="num" w:pos="5040"/>
+        </w:tabs>
+        <w:ind w:left="5040" w:hanging="360"/>
+      </w:pPr>
+      <w:rPr>
+        <w:rFonts w:ascii="Wingdings" w:hAnsi="Wingdings" w:hint="default"/>
+        <w:sz w:val="20"/>
+      </w:rPr>
+    </w:lvl>
+    <w:lvl w:ilvl="7" w:tentative="1">
+      <w:start w:val="1"/>
+      <w:numFmt w:val="bullet"/>
+      <w:lvlText w:val=""/>
+      <w:lvlJc w:val="left"/>
+      <w:pPr>
+        <w:tabs>
+          <w:tab w:val="num" w:pos="5760"/>
+        </w:tabs>
+        <w:ind w:left="5760" w:hanging="360"/>
+      </w:pPr>
+      <w:rPr>
+        <w:rFonts w:ascii="Wingdings" w:hAnsi="Wingdings" w:hint="default"/>
+        <w:sz w:val="20"/>
+      </w:rPr>
+    </w:lvl>
+    <w:lvl w:ilvl="8" w:tentative="1">
+      <w:start w:val="1"/>
+      <w:numFmt w:val="bullet"/>
+      <w:lvlText w:val=""/>
+      <w:lvlJc w:val="left"/>
+      <w:pPr>
+        <w:tabs>
+          <w:tab w:val="num" w:pos="6480"/>
+        </w:tabs>
+        <w:ind w:left="6480" w:hanging="360"/>
+      </w:pPr>
+      <w:rPr>
+        <w:rFonts w:ascii="Wingdings" w:hAnsi="Wingdings" w:hint="default"/>
+        <w:sz w:val="20"/>
+      </w:rPr>
+    </w:lvl>
+  </w:abstractNum>
+  <w:abstractNum w:abstractNumId="3" w15:restartNumberingAfterBreak="0">
     <w:nsid w:val="28C54B08"/>
     <w:multiLevelType w:val="multilevel"/>
     <w:tmpl w:val="49940750"/>
@@ -1013,7 +2352,7 @@
       </w:rPr>
     </w:lvl>
   </w:abstractNum>
-  <w:abstractNum w:abstractNumId="2" w15:restartNumberingAfterBreak="0">
+  <w:abstractNum w:abstractNumId="4" w15:restartNumberingAfterBreak="0">
     <w:nsid w:val="3BC665A9"/>
     <w:multiLevelType w:val="multilevel"/>
     <w:tmpl w:val="A0EC297E"/>
@@ -1162,7 +2501,305 @@
       </w:rPr>
     </w:lvl>
   </w:abstractNum>
-  <w:abstractNum w:abstractNumId="3" w15:restartNumberingAfterBreak="0">
+  <w:abstractNum w:abstractNumId="5" w15:restartNumberingAfterBreak="0">
+    <w:nsid w:val="47D741B1"/>
+    <w:multiLevelType w:val="multilevel"/>
+    <w:tmpl w:val="EABCF4DC"/>
+    <w:lvl w:ilvl="0">
+      <w:start w:val="1"/>
+      <w:numFmt w:val="bullet"/>
+      <w:lvlText w:val=""/>
+      <w:lvlJc w:val="left"/>
+      <w:pPr>
+        <w:tabs>
+          <w:tab w:val="num" w:pos="720"/>
+        </w:tabs>
+        <w:ind w:left="720" w:hanging="360"/>
+      </w:pPr>
+      <w:rPr>
+        <w:rFonts w:ascii="Symbol" w:hAnsi="Symbol" w:hint="default"/>
+        <w:sz w:val="20"/>
+      </w:rPr>
+    </w:lvl>
+    <w:lvl w:ilvl="1" w:tentative="1">
+      <w:start w:val="1"/>
+      <w:numFmt w:val="bullet"/>
+      <w:lvlText w:val="o"/>
+      <w:lvlJc w:val="left"/>
+      <w:pPr>
+        <w:tabs>
+          <w:tab w:val="num" w:pos="1440"/>
+        </w:tabs>
+        <w:ind w:left="1440" w:hanging="360"/>
+      </w:pPr>
+      <w:rPr>
+        <w:rFonts w:ascii="Courier New" w:hAnsi="Courier New" w:hint="default"/>
+        <w:sz w:val="20"/>
+      </w:rPr>
+    </w:lvl>
+    <w:lvl w:ilvl="2" w:tentative="1">
+      <w:start w:val="1"/>
+      <w:numFmt w:val="bullet"/>
+      <w:lvlText w:val=""/>
+      <w:lvlJc w:val="left"/>
+      <w:pPr>
+        <w:tabs>
+          <w:tab w:val="num" w:pos="2160"/>
+        </w:tabs>
+        <w:ind w:left="2160" w:hanging="360"/>
+      </w:pPr>
+      <w:rPr>
+        <w:rFonts w:ascii="Wingdings" w:hAnsi="Wingdings" w:hint="default"/>
+        <w:sz w:val="20"/>
+      </w:rPr>
+    </w:lvl>
+    <w:lvl w:ilvl="3" w:tentative="1">
+      <w:start w:val="1"/>
+      <w:numFmt w:val="bullet"/>
+      <w:lvlText w:val=""/>
+      <w:lvlJc w:val="left"/>
+      <w:pPr>
+        <w:tabs>
+          <w:tab w:val="num" w:pos="2880"/>
+        </w:tabs>
+        <w:ind w:left="2880" w:hanging="360"/>
+      </w:pPr>
+      <w:rPr>
+        <w:rFonts w:ascii="Wingdings" w:hAnsi="Wingdings" w:hint="default"/>
+        <w:sz w:val="20"/>
+      </w:rPr>
+    </w:lvl>
+    <w:lvl w:ilvl="4" w:tentative="1">
+      <w:start w:val="1"/>
+      <w:numFmt w:val="bullet"/>
+      <w:lvlText w:val=""/>
+      <w:lvlJc w:val="left"/>
+      <w:pPr>
+        <w:tabs>
+          <w:tab w:val="num" w:pos="3600"/>
+        </w:tabs>
+        <w:ind w:left="3600" w:hanging="360"/>
+      </w:pPr>
+      <w:rPr>
+        <w:rFonts w:ascii="Wingdings" w:hAnsi="Wingdings" w:hint="default"/>
+        <w:sz w:val="20"/>
+      </w:rPr>
+    </w:lvl>
+    <w:lvl w:ilvl="5" w:tentative="1">
+      <w:start w:val="1"/>
+      <w:numFmt w:val="bullet"/>
+      <w:lvlText w:val=""/>
+      <w:lvlJc w:val="left"/>
+      <w:pPr>
+        <w:tabs>
+          <w:tab w:val="num" w:pos="4320"/>
+        </w:tabs>
+        <w:ind w:left="4320" w:hanging="360"/>
+      </w:pPr>
+      <w:rPr>
+        <w:rFonts w:ascii="Wingdings" w:hAnsi="Wingdings" w:hint="default"/>
+        <w:sz w:val="20"/>
+      </w:rPr>
+    </w:lvl>
+    <w:lvl w:ilvl="6" w:tentative="1">
+      <w:start w:val="1"/>
+      <w:numFmt w:val="bullet"/>
+      <w:lvlText w:val=""/>
+      <w:lvlJc w:val="left"/>
+      <w:pPr>
+        <w:tabs>
+          <w:tab w:val="num" w:pos="5040"/>
+        </w:tabs>
+        <w:ind w:left="5040" w:hanging="360"/>
+      </w:pPr>
+      <w:rPr>
+        <w:rFonts w:ascii="Wingdings" w:hAnsi="Wingdings" w:hint="default"/>
+        <w:sz w:val="20"/>
+      </w:rPr>
+    </w:lvl>
+    <w:lvl w:ilvl="7" w:tentative="1">
+      <w:start w:val="1"/>
+      <w:numFmt w:val="bullet"/>
+      <w:lvlText w:val=""/>
+      <w:lvlJc w:val="left"/>
+      <w:pPr>
+        <w:tabs>
+          <w:tab w:val="num" w:pos="5760"/>
+        </w:tabs>
+        <w:ind w:left="5760" w:hanging="360"/>
+      </w:pPr>
+      <w:rPr>
+        <w:rFonts w:ascii="Wingdings" w:hAnsi="Wingdings" w:hint="default"/>
+        <w:sz w:val="20"/>
+      </w:rPr>
+    </w:lvl>
+    <w:lvl w:ilvl="8" w:tentative="1">
+      <w:start w:val="1"/>
+      <w:numFmt w:val="bullet"/>
+      <w:lvlText w:val=""/>
+      <w:lvlJc w:val="left"/>
+      <w:pPr>
+        <w:tabs>
+          <w:tab w:val="num" w:pos="6480"/>
+        </w:tabs>
+        <w:ind w:left="6480" w:hanging="360"/>
+      </w:pPr>
+      <w:rPr>
+        <w:rFonts w:ascii="Wingdings" w:hAnsi="Wingdings" w:hint="default"/>
+        <w:sz w:val="20"/>
+      </w:rPr>
+    </w:lvl>
+  </w:abstractNum>
+  <w:abstractNum w:abstractNumId="6" w15:restartNumberingAfterBreak="0">
+    <w:nsid w:val="609F7009"/>
+    <w:multiLevelType w:val="multilevel"/>
+    <w:tmpl w:val="B9403B14"/>
+    <w:lvl w:ilvl="0">
+      <w:start w:val="1"/>
+      <w:numFmt w:val="bullet"/>
+      <w:lvlText w:val=""/>
+      <w:lvlJc w:val="left"/>
+      <w:pPr>
+        <w:tabs>
+          <w:tab w:val="num" w:pos="720"/>
+        </w:tabs>
+        <w:ind w:left="720" w:hanging="360"/>
+      </w:pPr>
+      <w:rPr>
+        <w:rFonts w:ascii="Symbol" w:hAnsi="Symbol" w:hint="default"/>
+        <w:sz w:val="20"/>
+      </w:rPr>
+    </w:lvl>
+    <w:lvl w:ilvl="1" w:tentative="1">
+      <w:start w:val="1"/>
+      <w:numFmt w:val="bullet"/>
+      <w:lvlText w:val="o"/>
+      <w:lvlJc w:val="left"/>
+      <w:pPr>
+        <w:tabs>
+          <w:tab w:val="num" w:pos="1440"/>
+        </w:tabs>
+        <w:ind w:left="1440" w:hanging="360"/>
+      </w:pPr>
+      <w:rPr>
+        <w:rFonts w:ascii="Courier New" w:hAnsi="Courier New" w:hint="default"/>
+        <w:sz w:val="20"/>
+      </w:rPr>
+    </w:lvl>
+    <w:lvl w:ilvl="2" w:tentative="1">
+      <w:start w:val="1"/>
+      <w:numFmt w:val="bullet"/>
+      <w:lvlText w:val=""/>
+      <w:lvlJc w:val="left"/>
+      <w:pPr>
+        <w:tabs>
+          <w:tab w:val="num" w:pos="2160"/>
+        </w:tabs>
+        <w:ind w:left="2160" w:hanging="360"/>
+      </w:pPr>
+      <w:rPr>
+        <w:rFonts w:ascii="Wingdings" w:hAnsi="Wingdings" w:hint="default"/>
+        <w:sz w:val="20"/>
+      </w:rPr>
+    </w:lvl>
+    <w:lvl w:ilvl="3" w:tentative="1">
+      <w:start w:val="1"/>
+      <w:numFmt w:val="bullet"/>
+      <w:lvlText w:val=""/>
+      <w:lvlJc w:val="left"/>
+      <w:pPr>
+        <w:tabs>
+          <w:tab w:val="num" w:pos="2880"/>
+        </w:tabs>
+        <w:ind w:left="2880" w:hanging="360"/>
+      </w:pPr>
+      <w:rPr>
+        <w:rFonts w:ascii="Wingdings" w:hAnsi="Wingdings" w:hint="default"/>
+        <w:sz w:val="20"/>
+      </w:rPr>
+    </w:lvl>
+    <w:lvl w:ilvl="4" w:tentative="1">
+      <w:start w:val="1"/>
+      <w:numFmt w:val="bullet"/>
+      <w:lvlText w:val=""/>
+      <w:lvlJc w:val="left"/>
+      <w:pPr>
+        <w:tabs>
+          <w:tab w:val="num" w:pos="3600"/>
+        </w:tabs>
+        <w:ind w:left="3600" w:hanging="360"/>
+      </w:pPr>
+      <w:rPr>
+        <w:rFonts w:ascii="Wingdings" w:hAnsi="Wingdings" w:hint="default"/>
+        <w:sz w:val="20"/>
+      </w:rPr>
+    </w:lvl>
+    <w:lvl w:ilvl="5" w:tentative="1">
+      <w:start w:val="1"/>
+      <w:numFmt w:val="bullet"/>
+      <w:lvlText w:val=""/>
+      <w:lvlJc w:val="left"/>
+      <w:pPr>
+        <w:tabs>
+          <w:tab w:val="num" w:pos="4320"/>
+        </w:tabs>
+        <w:ind w:left="4320" w:hanging="360"/>
+      </w:pPr>
+      <w:rPr>
+        <w:rFonts w:ascii="Wingdings" w:hAnsi="Wingdings" w:hint="default"/>
+        <w:sz w:val="20"/>
+      </w:rPr>
+    </w:lvl>
+    <w:lvl w:ilvl="6" w:tentative="1">
+      <w:start w:val="1"/>
+      <w:numFmt w:val="bullet"/>
+      <w:lvlText w:val=""/>
+      <w:lvlJc w:val="left"/>
+      <w:pPr>
+        <w:tabs>
+          <w:tab w:val="num" w:pos="5040"/>
+        </w:tabs>
+        <w:ind w:left="5040" w:hanging="360"/>
+      </w:pPr>
+      <w:rPr>
+        <w:rFonts w:ascii="Wingdings" w:hAnsi="Wingdings" w:hint="default"/>
+        <w:sz w:val="20"/>
+      </w:rPr>
+    </w:lvl>
+    <w:lvl w:ilvl="7" w:tentative="1">
+      <w:start w:val="1"/>
+      <w:numFmt w:val="bullet"/>
+      <w:lvlText w:val=""/>
+      <w:lvlJc w:val="left"/>
+      <w:pPr>
+        <w:tabs>
+          <w:tab w:val="num" w:pos="5760"/>
+        </w:tabs>
+        <w:ind w:left="5760" w:hanging="360"/>
+      </w:pPr>
+      <w:rPr>
+        <w:rFonts w:ascii="Wingdings" w:hAnsi="Wingdings" w:hint="default"/>
+        <w:sz w:val="20"/>
+      </w:rPr>
+    </w:lvl>
+    <w:lvl w:ilvl="8" w:tentative="1">
+      <w:start w:val="1"/>
+      <w:numFmt w:val="bullet"/>
+      <w:lvlText w:val=""/>
+      <w:lvlJc w:val="left"/>
+      <w:pPr>
+        <w:tabs>
+          <w:tab w:val="num" w:pos="6480"/>
+        </w:tabs>
+        <w:ind w:left="6480" w:hanging="360"/>
+      </w:pPr>
+      <w:rPr>
+        <w:rFonts w:ascii="Wingdings" w:hAnsi="Wingdings" w:hint="default"/>
+        <w:sz w:val="20"/>
+      </w:rPr>
+    </w:lvl>
+  </w:abstractNum>
+  <w:abstractNum w:abstractNumId="7" w15:restartNumberingAfterBreak="0">
     <w:nsid w:val="639E727D"/>
     <w:multiLevelType w:val="multilevel"/>
     <w:tmpl w:val="E1540D22"/>
@@ -1311,7 +2948,7 @@
       </w:rPr>
     </w:lvl>
   </w:abstractNum>
-  <w:abstractNum w:abstractNumId="4" w15:restartNumberingAfterBreak="0">
+  <w:abstractNum w:abstractNumId="8" w15:restartNumberingAfterBreak="0">
     <w:nsid w:val="66D535D9"/>
     <w:multiLevelType w:val="multilevel"/>
     <w:tmpl w:val="2234ABCE"/>
@@ -1460,7 +3097,7 @@
       </w:rPr>
     </w:lvl>
   </w:abstractNum>
-  <w:abstractNum w:abstractNumId="5" w15:restartNumberingAfterBreak="0">
+  <w:abstractNum w:abstractNumId="9" w15:restartNumberingAfterBreak="0">
     <w:nsid w:val="79742749"/>
     <w:multiLevelType w:val="multilevel"/>
     <w:tmpl w:val="C62AEC90"/>
@@ -1609,23 +3246,187 @@
       </w:rPr>
     </w:lvl>
   </w:abstractNum>
+  <w:abstractNum w:abstractNumId="10" w15:restartNumberingAfterBreak="0">
+    <w:nsid w:val="7FE00629"/>
+    <w:multiLevelType w:val="multilevel"/>
+    <w:tmpl w:val="1CAA1622"/>
+    <w:lvl w:ilvl="0">
+      <w:start w:val="1"/>
+      <w:numFmt w:val="bullet"/>
+      <w:lvlText w:val=""/>
+      <w:lvlJc w:val="left"/>
+      <w:pPr>
+        <w:tabs>
+          <w:tab w:val="num" w:pos="720"/>
+        </w:tabs>
+        <w:ind w:left="720" w:hanging="360"/>
+      </w:pPr>
+      <w:rPr>
+        <w:rFonts w:ascii="Symbol" w:hAnsi="Symbol" w:hint="default"/>
+        <w:sz w:val="20"/>
+      </w:rPr>
+    </w:lvl>
+    <w:lvl w:ilvl="1" w:tentative="1">
+      <w:start w:val="1"/>
+      <w:numFmt w:val="bullet"/>
+      <w:lvlText w:val="o"/>
+      <w:lvlJc w:val="left"/>
+      <w:pPr>
+        <w:tabs>
+          <w:tab w:val="num" w:pos="1440"/>
+        </w:tabs>
+        <w:ind w:left="1440" w:hanging="360"/>
+      </w:pPr>
+      <w:rPr>
+        <w:rFonts w:ascii="Courier New" w:hAnsi="Courier New" w:hint="default"/>
+        <w:sz w:val="20"/>
+      </w:rPr>
+    </w:lvl>
+    <w:lvl w:ilvl="2" w:tentative="1">
+      <w:start w:val="1"/>
+      <w:numFmt w:val="bullet"/>
+      <w:lvlText w:val=""/>
+      <w:lvlJc w:val="left"/>
+      <w:pPr>
+        <w:tabs>
+          <w:tab w:val="num" w:pos="2160"/>
+        </w:tabs>
+        <w:ind w:left="2160" w:hanging="360"/>
+      </w:pPr>
+      <w:rPr>
+        <w:rFonts w:ascii="Wingdings" w:hAnsi="Wingdings" w:hint="default"/>
+        <w:sz w:val="20"/>
+      </w:rPr>
+    </w:lvl>
+    <w:lvl w:ilvl="3" w:tentative="1">
+      <w:start w:val="1"/>
+      <w:numFmt w:val="bullet"/>
+      <w:lvlText w:val=""/>
+      <w:lvlJc w:val="left"/>
+      <w:pPr>
+        <w:tabs>
+          <w:tab w:val="num" w:pos="2880"/>
+        </w:tabs>
+        <w:ind w:left="2880" w:hanging="360"/>
+      </w:pPr>
+      <w:rPr>
+        <w:rFonts w:ascii="Wingdings" w:hAnsi="Wingdings" w:hint="default"/>
+        <w:sz w:val="20"/>
+      </w:rPr>
+    </w:lvl>
+    <w:lvl w:ilvl="4" w:tentative="1">
+      <w:start w:val="1"/>
+      <w:numFmt w:val="bullet"/>
+      <w:lvlText w:val=""/>
+      <w:lvlJc w:val="left"/>
+      <w:pPr>
+        <w:tabs>
+          <w:tab w:val="num" w:pos="3600"/>
+        </w:tabs>
+        <w:ind w:left="3600" w:hanging="360"/>
+      </w:pPr>
+      <w:rPr>
+        <w:rFonts w:ascii="Wingdings" w:hAnsi="Wingdings" w:hint="default"/>
+        <w:sz w:val="20"/>
+      </w:rPr>
+    </w:lvl>
+    <w:lvl w:ilvl="5" w:tentative="1">
+      <w:start w:val="1"/>
+      <w:numFmt w:val="bullet"/>
+      <w:lvlText w:val=""/>
+      <w:lvlJc w:val="left"/>
+      <w:pPr>
+        <w:tabs>
+          <w:tab w:val="num" w:pos="4320"/>
+        </w:tabs>
+        <w:ind w:left="4320" w:hanging="360"/>
+      </w:pPr>
+      <w:rPr>
+        <w:rFonts w:ascii="Wingdings" w:hAnsi="Wingdings" w:hint="default"/>
+        <w:sz w:val="20"/>
+      </w:rPr>
+    </w:lvl>
+    <w:lvl w:ilvl="6" w:tentative="1">
+      <w:start w:val="1"/>
+      <w:numFmt w:val="bullet"/>
+      <w:lvlText w:val=""/>
+      <w:lvlJc w:val="left"/>
+      <w:pPr>
+        <w:tabs>
+          <w:tab w:val="num" w:pos="5040"/>
+        </w:tabs>
+        <w:ind w:left="5040" w:hanging="360"/>
+      </w:pPr>
+      <w:rPr>
+        <w:rFonts w:ascii="Wingdings" w:hAnsi="Wingdings" w:hint="default"/>
+        <w:sz w:val="20"/>
+      </w:rPr>
+    </w:lvl>
+    <w:lvl w:ilvl="7" w:tentative="1">
+      <w:start w:val="1"/>
+      <w:numFmt w:val="bullet"/>
+      <w:lvlText w:val=""/>
+      <w:lvlJc w:val="left"/>
+      <w:pPr>
+        <w:tabs>
+          <w:tab w:val="num" w:pos="5760"/>
+        </w:tabs>
+        <w:ind w:left="5760" w:hanging="360"/>
+      </w:pPr>
+      <w:rPr>
+        <w:rFonts w:ascii="Wingdings" w:hAnsi="Wingdings" w:hint="default"/>
+        <w:sz w:val="20"/>
+      </w:rPr>
+    </w:lvl>
+    <w:lvl w:ilvl="8" w:tentative="1">
+      <w:start w:val="1"/>
+      <w:numFmt w:val="bullet"/>
+      <w:lvlText w:val=""/>
+      <w:lvlJc w:val="left"/>
+      <w:pPr>
+        <w:tabs>
+          <w:tab w:val="num" w:pos="6480"/>
+        </w:tabs>
+        <w:ind w:left="6480" w:hanging="360"/>
+      </w:pPr>
+      <w:rPr>
+        <w:rFonts w:ascii="Wingdings" w:hAnsi="Wingdings" w:hint="default"/>
+        <w:sz w:val="20"/>
+      </w:rPr>
+    </w:lvl>
+  </w:abstractNum>
   <w:num w:numId="1" w16cid:durableId="1229610690">
+    <w:abstractNumId w:val="8"/>
+  </w:num>
+  <w:num w:numId="2" w16cid:durableId="1983193014">
+    <w:abstractNumId w:val="9"/>
+  </w:num>
+  <w:num w:numId="3" w16cid:durableId="570238064">
     <w:abstractNumId w:val="4"/>
   </w:num>
-  <w:num w:numId="2" w16cid:durableId="1983193014">
-    <w:abstractNumId w:val="5"/>
-  </w:num>
-  <w:num w:numId="3" w16cid:durableId="570238064">
-    <w:abstractNumId w:val="2"/>
-  </w:num>
   <w:num w:numId="4" w16cid:durableId="2000956170">
-    <w:abstractNumId w:val="1"/>
+    <w:abstractNumId w:val="3"/>
   </w:num>
   <w:num w:numId="5" w16cid:durableId="141315821">
-    <w:abstractNumId w:val="3"/>
+    <w:abstractNumId w:val="7"/>
   </w:num>
   <w:num w:numId="6" w16cid:durableId="101414006">
     <w:abstractNumId w:val="0"/>
+  </w:num>
+  <w:num w:numId="7" w16cid:durableId="1172068441">
+    <w:abstractNumId w:val="10"/>
+  </w:num>
+  <w:num w:numId="8" w16cid:durableId="2027750438">
+    <w:abstractNumId w:val="2"/>
+  </w:num>
+  <w:num w:numId="9" w16cid:durableId="705107707">
+    <w:abstractNumId w:val="5"/>
+  </w:num>
+  <w:num w:numId="10" w16cid:durableId="1839072509">
+    <w:abstractNumId w:val="6"/>
+  </w:num>
+  <w:num w:numId="11" w16cid:durableId="2145346271">
+    <w:abstractNumId w:val="1"/>
   </w:num>
 </w:numbering>
 </file>
@@ -2233,6 +4034,7 @@
   <w:style w:type="character" w:default="1" w:styleId="DefaultParagraphFont">
     <w:name w:val="Default Paragraph Font"/>
     <w:uiPriority w:val="1"/>
+    <w:semiHidden/>
     <w:unhideWhenUsed/>
   </w:style>
   <w:style w:type="table" w:default="1" w:styleId="TableNormal">
